--- a/Project_Analysis_and_Design_Document.docx
+++ b/Project_Analysis_and_Design_Document.docx
@@ -2268,21 +2268,7 @@
           <w:iCs/>
           <w:color w:val="000000" w:themeColor="text1"/>
         </w:rPr>
-        <w:t xml:space="preserve">* Generate two types of report files, one in pdf format and one in txt or html format, with the </w:t>
-      </w:r>
-      <w:r>
-        <w:rPr>
-          <w:iCs/>
-          <w:color w:val="000000" w:themeColor="text1"/>
-        </w:rPr>
-        <w:t>consultation’s</w:t>
-      </w:r>
-      <w:r>
-        <w:rPr>
-          <w:iCs/>
-          <w:color w:val="000000" w:themeColor="text1"/>
-        </w:rPr>
-        <w:t xml:space="preserve"> details. The reports **need** to be saved in a **user-selected location** (not predefined by the application), similar on how one would save a file from Notepad.</w:t>
+        <w:t>* Generate two types of report files, one in pdf format and one in txt or html format, with the consultation’s details. The reports **need** to be saved in a **user-selected location** (not predefined by the application), similar on how one would save a file from Notepad.</w:t>
       </w:r>
     </w:p>
     <w:p>
@@ -2644,6 +2630,29 @@
         </w:rPr>
         <w:t>Three Tier Architecture brings a clear separation between the data layer and the presentation layer.</w:t>
       </w:r>
+      <w:r>
+        <w:rPr>
+          <w:iCs/>
+          <w:color w:val="000000" w:themeColor="text1"/>
+        </w:rPr>
+        <w:t xml:space="preserve"> The M</w:t>
+      </w:r>
+      <w:r>
+        <w:rPr>
+          <w:iCs/>
+          <w:color w:val="000000" w:themeColor="text1"/>
+        </w:rPr>
+        <w:t xml:space="preserve">VC </w:t>
+      </w:r>
+      <w:r>
+        <w:rPr>
+          <w:iCs/>
+          <w:color w:val="000000" w:themeColor="text1"/>
+        </w:rPr>
+        <w:t>architecture pattern will be used to implement the Presentation Layer.</w:t>
+      </w:r>
+      <w:bookmarkStart w:id="5" w:name="_GoBack"/>
+      <w:bookmarkEnd w:id="5"/>
     </w:p>
     <w:p>
       <w:pPr>
@@ -2652,7 +2661,7 @@
           <w:rFonts w:ascii="Times New Roman" w:hAnsi="Times New Roman"/>
         </w:rPr>
       </w:pPr>
-      <w:bookmarkStart w:id="5" w:name="_Toc285793959"/>
+      <w:bookmarkStart w:id="6" w:name="_Toc285793959"/>
       <w:r>
         <w:rPr>
           <w:i/>
@@ -2715,7 +2724,7 @@
         </w:rPr>
         <w:t>Package Design</w:t>
       </w:r>
-      <w:bookmarkEnd w:id="5"/>
+      <w:bookmarkEnd w:id="6"/>
     </w:p>
     <w:p>
       <w:pPr>
@@ -2733,11 +2742,12 @@
           <w:rFonts w:ascii="Times New Roman" w:hAnsi="Times New Roman"/>
         </w:rPr>
       </w:pPr>
-      <w:bookmarkStart w:id="6" w:name="_Toc285793960"/>
-      <w:r>
-        <w:rPr>
-          <w:noProof/>
-        </w:rPr>
+      <w:bookmarkStart w:id="7" w:name="_Toc285793960"/>
+      <w:r>
+        <w:rPr>
+          <w:noProof/>
+        </w:rPr>
+        <w:lastRenderedPageBreak/>
         <w:drawing>
           <wp:anchor distT="0" distB="0" distL="114300" distR="114300" simplePos="0" relativeHeight="251661312" behindDoc="0" locked="0" layoutInCell="1" allowOverlap="1" wp14:anchorId="2DA15DCF" wp14:editId="328C1392">
             <wp:simplePos x="0" y="0"/>
@@ -2794,14 +2804,13 @@
         </w:rPr>
         <w:t>Component and Deployment Diagrams</w:t>
       </w:r>
-      <w:bookmarkEnd w:id="6"/>
-    </w:p>
-    <w:p>
-      <w:r>
-        <w:rPr>
-          <w:noProof/>
-        </w:rPr>
-        <w:lastRenderedPageBreak/>
+      <w:bookmarkEnd w:id="7"/>
+    </w:p>
+    <w:p>
+      <w:r>
+        <w:rPr>
+          <w:noProof/>
+        </w:rPr>
         <w:drawing>
           <wp:anchor distT="0" distB="0" distL="114300" distR="114300" simplePos="0" relativeHeight="251660288" behindDoc="0" locked="0" layoutInCell="1" allowOverlap="1" wp14:anchorId="24EB91CC" wp14:editId="7DC16425">
             <wp:simplePos x="0" y="0"/>
@@ -2890,7 +2899,7 @@
           <w:rFonts w:ascii="Times New Roman" w:hAnsi="Times New Roman"/>
         </w:rPr>
       </w:pPr>
-      <w:bookmarkStart w:id="7" w:name="_Toc285793961"/>
+      <w:bookmarkStart w:id="8" w:name="_Toc285793961"/>
       <w:r>
         <w:rPr>
           <w:rFonts w:ascii="Times New Roman" w:hAnsi="Times New Roman"/>
@@ -2909,7 +2918,7 @@
         </w:rPr>
         <w:t>2</w:t>
       </w:r>
-      <w:bookmarkEnd w:id="7"/>
+      <w:bookmarkEnd w:id="8"/>
     </w:p>
     <w:p>
       <w:pPr>
@@ -2923,14 +2932,14 @@
           <w:rFonts w:ascii="Times New Roman" w:hAnsi="Times New Roman"/>
         </w:rPr>
       </w:pPr>
-      <w:bookmarkStart w:id="8" w:name="_Toc285793962"/>
+      <w:bookmarkStart w:id="9" w:name="_Toc285793962"/>
       <w:r>
         <w:rPr>
           <w:rFonts w:ascii="Times New Roman" w:hAnsi="Times New Roman"/>
         </w:rPr>
         <w:t>Design Model</w:t>
       </w:r>
-      <w:bookmarkEnd w:id="8"/>
+      <w:bookmarkEnd w:id="9"/>
     </w:p>
     <w:p>
       <w:pPr>
@@ -2944,14 +2953,14 @@
           <w:rFonts w:ascii="Times New Roman" w:hAnsi="Times New Roman"/>
         </w:rPr>
       </w:pPr>
-      <w:bookmarkStart w:id="9" w:name="_Toc285793963"/>
+      <w:bookmarkStart w:id="10" w:name="_Toc285793963"/>
       <w:r>
         <w:rPr>
           <w:rFonts w:ascii="Times New Roman" w:hAnsi="Times New Roman"/>
         </w:rPr>
         <w:t>Dynamic Behavior</w:t>
       </w:r>
-      <w:bookmarkEnd w:id="9"/>
+      <w:bookmarkEnd w:id="10"/>
     </w:p>
     <w:p>
       <w:pPr>
@@ -2981,7 +2990,7 @@
           <w:rFonts w:ascii="Times New Roman" w:hAnsi="Times New Roman"/>
         </w:rPr>
       </w:pPr>
-      <w:bookmarkStart w:id="10" w:name="_Toc285793964"/>
+      <w:bookmarkStart w:id="11" w:name="_Toc285793964"/>
       <w:r>
         <w:rPr>
           <w:rFonts w:ascii="Times New Roman" w:hAnsi="Times New Roman"/>
@@ -2994,7 +3003,7 @@
         </w:rPr>
         <w:t>Design</w:t>
       </w:r>
-      <w:bookmarkEnd w:id="10"/>
+      <w:bookmarkEnd w:id="11"/>
     </w:p>
     <w:p>
       <w:pPr>
@@ -3052,14 +3061,14 @@
           <w:rFonts w:ascii="Times New Roman" w:hAnsi="Times New Roman"/>
         </w:rPr>
       </w:pPr>
-      <w:bookmarkStart w:id="11" w:name="_Toc285793965"/>
+      <w:bookmarkStart w:id="12" w:name="_Toc285793965"/>
       <w:r>
         <w:rPr>
           <w:rFonts w:ascii="Times New Roman" w:hAnsi="Times New Roman"/>
         </w:rPr>
         <w:t>Data Model</w:t>
       </w:r>
-      <w:bookmarkEnd w:id="11"/>
+      <w:bookmarkEnd w:id="12"/>
     </w:p>
     <w:p>
       <w:pPr>
@@ -3089,14 +3098,14 @@
           <w:rFonts w:ascii="Times New Roman" w:hAnsi="Times New Roman"/>
         </w:rPr>
       </w:pPr>
-      <w:bookmarkStart w:id="12" w:name="_Toc285793966"/>
+      <w:bookmarkStart w:id="13" w:name="_Toc285793966"/>
       <w:r>
         <w:rPr>
           <w:rFonts w:ascii="Times New Roman" w:hAnsi="Times New Roman"/>
         </w:rPr>
         <w:t>Unit Testing</w:t>
       </w:r>
-      <w:bookmarkEnd w:id="12"/>
+      <w:bookmarkEnd w:id="13"/>
     </w:p>
     <w:p>
       <w:pPr>
@@ -3145,14 +3154,14 @@
           <w:rFonts w:ascii="Times New Roman" w:hAnsi="Times New Roman"/>
         </w:rPr>
       </w:pPr>
-      <w:bookmarkStart w:id="13" w:name="_Toc285793967"/>
+      <w:bookmarkStart w:id="14" w:name="_Toc285793967"/>
       <w:r>
         <w:rPr>
           <w:rFonts w:ascii="Times New Roman" w:hAnsi="Times New Roman"/>
         </w:rPr>
         <w:t>Elaboration – Iteration 2</w:t>
       </w:r>
-      <w:bookmarkEnd w:id="13"/>
+      <w:bookmarkEnd w:id="14"/>
     </w:p>
     <w:p>
       <w:pPr>
@@ -3166,14 +3175,14 @@
           <w:rFonts w:ascii="Times New Roman" w:hAnsi="Times New Roman"/>
         </w:rPr>
       </w:pPr>
-      <w:bookmarkStart w:id="14" w:name="_Toc285793968"/>
+      <w:bookmarkStart w:id="15" w:name="_Toc285793968"/>
       <w:r>
         <w:rPr>
           <w:rFonts w:ascii="Times New Roman" w:hAnsi="Times New Roman"/>
         </w:rPr>
         <w:t>Architectural Design Refinement</w:t>
       </w:r>
-      <w:bookmarkEnd w:id="14"/>
+      <w:bookmarkEnd w:id="15"/>
     </w:p>
     <w:p>
       <w:pPr>
@@ -3189,7 +3198,15 @@
           <w:i/>
           <w:color w:val="943634" w:themeColor="accent2" w:themeShade="BF"/>
         </w:rPr>
-        <w:t>[Refine the architectural design: conceptual architecture, package design (consider package design principles), component and deployment diagrams. Motivate the changes that have been made.]</w:t>
+        <w:t xml:space="preserve">[Refine the architectural design: conceptual architecture, package design (consider package design </w:t>
+      </w:r>
+      <w:r>
+        <w:rPr>
+          <w:i/>
+          <w:color w:val="943634" w:themeColor="accent2" w:themeShade="BF"/>
+        </w:rPr>
+        <w:lastRenderedPageBreak/>
+        <w:t>principles), component and deployment diagrams. Motivate the changes that have been made.]</w:t>
       </w:r>
     </w:p>
     <w:p>
@@ -3204,14 +3221,14 @@
           <w:rFonts w:ascii="Times New Roman" w:hAnsi="Times New Roman"/>
         </w:rPr>
       </w:pPr>
-      <w:bookmarkStart w:id="15" w:name="_Toc285793969"/>
+      <w:bookmarkStart w:id="16" w:name="_Toc285793969"/>
       <w:r>
         <w:rPr>
           <w:rFonts w:ascii="Times New Roman" w:hAnsi="Times New Roman"/>
         </w:rPr>
         <w:t>Design Model Refinement</w:t>
       </w:r>
-      <w:bookmarkEnd w:id="15"/>
+      <w:bookmarkEnd w:id="16"/>
     </w:p>
     <w:p>
       <w:pPr>
@@ -3227,9 +3244,9 @@
           <w:sz w:val="24"/>
         </w:rPr>
       </w:pPr>
-      <w:bookmarkStart w:id="16" w:name="_Toc285725326"/>
-      <w:bookmarkStart w:id="17" w:name="_Toc285725569"/>
-      <w:bookmarkStart w:id="18" w:name="_Toc285793970"/>
+      <w:bookmarkStart w:id="17" w:name="_Toc285725326"/>
+      <w:bookmarkStart w:id="18" w:name="_Toc285725569"/>
+      <w:bookmarkStart w:id="19" w:name="_Toc285793970"/>
       <w:r>
         <w:rPr>
           <w:rFonts w:ascii="Times New Roman" w:hAnsi="Times New Roman"/>
@@ -3257,9 +3274,9 @@
         </w:rPr>
         <w:t>GRASP; motivate your choices. Deliver the updated class diagrams.]</w:t>
       </w:r>
-      <w:bookmarkEnd w:id="16"/>
       <w:bookmarkEnd w:id="17"/>
       <w:bookmarkEnd w:id="18"/>
+      <w:bookmarkEnd w:id="19"/>
     </w:p>
     <w:p>
       <w:pPr>
@@ -3321,14 +3338,14 @@
           <w:rFonts w:ascii="Times New Roman" w:hAnsi="Times New Roman"/>
         </w:rPr>
       </w:pPr>
-      <w:bookmarkStart w:id="19" w:name="_Toc285793971"/>
+      <w:bookmarkStart w:id="20" w:name="_Toc285793971"/>
       <w:r>
         <w:rPr>
           <w:rFonts w:ascii="Times New Roman" w:hAnsi="Times New Roman"/>
         </w:rPr>
         <w:t>Construction and Transition</w:t>
       </w:r>
-      <w:bookmarkEnd w:id="19"/>
+      <w:bookmarkEnd w:id="20"/>
     </w:p>
     <w:p>
       <w:pPr>
@@ -3350,15 +3367,14 @@
           <w:rFonts w:ascii="Times New Roman" w:hAnsi="Times New Roman"/>
         </w:rPr>
       </w:pPr>
-      <w:bookmarkStart w:id="20" w:name="_Toc285793972"/>
+      <w:bookmarkStart w:id="21" w:name="_Toc285793972"/>
       <w:r>
         <w:rPr>
           <w:rFonts w:ascii="Times New Roman" w:hAnsi="Times New Roman"/>
         </w:rPr>
-        <w:lastRenderedPageBreak/>
         <w:t>System Testing</w:t>
       </w:r>
-      <w:bookmarkEnd w:id="20"/>
+      <w:bookmarkEnd w:id="21"/>
     </w:p>
     <w:p>
       <w:pPr>
@@ -3548,21 +3564,7 @@
           <w:iCs/>
           <w:color w:val="000000" w:themeColor="text1"/>
         </w:rPr>
-        <w:t>only an admin user can do this, if logged in; the corresponding</w:t>
-      </w:r>
-      <w:r>
-        <w:rPr>
-          <w:iCs/>
-          <w:color w:val="000000" w:themeColor="text1"/>
-        </w:rPr>
-        <w:t xml:space="preserve"> (which needs to be changed)</w:t>
-      </w:r>
-      <w:r>
-        <w:rPr>
-          <w:iCs/>
-          <w:color w:val="000000" w:themeColor="text1"/>
-        </w:rPr>
-        <w:t xml:space="preserve"> data is introduced; if erroneous data is present, the user shall be notified; otherwise, the </w:t>
+        <w:t xml:space="preserve">only an admin user can do this, if logged in; the corresponding (which needs to be changed) data is introduced; if erroneous data is present, the user shall be notified; otherwise, the </w:t>
       </w:r>
       <w:r>
         <w:rPr>
@@ -3793,28 +3795,7 @@
           <w:iCs/>
           <w:color w:val="000000" w:themeColor="text1"/>
         </w:rPr>
-        <w:t>Delete</w:t>
-      </w:r>
-      <w:r>
-        <w:rPr>
-          <w:iCs/>
-          <w:color w:val="000000" w:themeColor="text1"/>
-        </w:rPr>
-        <w:t xml:space="preserve"> an animal – similar to “</w:t>
-      </w:r>
-      <w:r>
-        <w:rPr>
-          <w:iCs/>
-          <w:color w:val="000000" w:themeColor="text1"/>
-        </w:rPr>
-        <w:t>Delete</w:t>
-      </w:r>
-      <w:r>
-        <w:rPr>
-          <w:iCs/>
-          <w:color w:val="000000" w:themeColor="text1"/>
-        </w:rPr>
-        <w:t xml:space="preserve"> a user” test case</w:t>
+        <w:t>Delete an animal – similar to “Delete a user” test case</w:t>
       </w:r>
     </w:p>
     <w:p>
@@ -4074,14 +4055,14 @@
           <w:rFonts w:ascii="Times New Roman" w:hAnsi="Times New Roman"/>
         </w:rPr>
       </w:pPr>
-      <w:bookmarkStart w:id="21" w:name="_Toc285793973"/>
+      <w:bookmarkStart w:id="22" w:name="_Toc285793973"/>
       <w:r>
         <w:rPr>
           <w:rFonts w:ascii="Times New Roman" w:hAnsi="Times New Roman"/>
         </w:rPr>
         <w:t>Future improvements</w:t>
       </w:r>
-      <w:bookmarkEnd w:id="21"/>
+      <w:bookmarkEnd w:id="22"/>
     </w:p>
     <w:p>
       <w:pPr>
@@ -4163,8 +4144,6 @@
         </w:rPr>
         <w:t>s.</w:t>
       </w:r>
-      <w:bookmarkStart w:id="22" w:name="_GoBack"/>
-      <w:bookmarkEnd w:id="22"/>
     </w:p>
     <w:p>
       <w:pPr>
@@ -4388,29 +4367,15 @@
             </w:rPr>
             <w:t xml:space="preserve"> of </w:t>
           </w:r>
-          <w:r>
-            <w:fldChar w:fldCharType="begin"/>
-          </w:r>
-          <w:r>
-            <w:instrText xml:space="preserve"> NUMPAGES  \* MERGEFORMAT </w:instrText>
-          </w:r>
-          <w:r>
-            <w:fldChar w:fldCharType="separate"/>
-          </w:r>
-          <w:r>
-            <w:rPr>
-              <w:rStyle w:val="PageNumber"/>
-              <w:noProof/>
-            </w:rPr>
-            <w:t>5</w:t>
-          </w:r>
-          <w:r>
-            <w:rPr>
-              <w:rStyle w:val="PageNumber"/>
-              <w:noProof/>
-            </w:rPr>
-            <w:fldChar w:fldCharType="end"/>
-          </w:r>
+          <w:fldSimple w:instr=" NUMPAGES  \* MERGEFORMAT ">
+            <w:r>
+              <w:rPr>
+                <w:rStyle w:val="PageNumber"/>
+                <w:noProof/>
+              </w:rPr>
+              <w:t>5</w:t>
+            </w:r>
+          </w:fldSimple>
         </w:p>
       </w:tc>
     </w:tr>
@@ -4513,24 +4478,14 @@
           <w:tcW w:w="6379" w:type="dxa"/>
         </w:tcPr>
         <w:p>
-          <w:r>
-            <w:fldChar w:fldCharType="begin"/>
-          </w:r>
-          <w:r>
-            <w:instrText xml:space="preserve"> TITLE  \* MERGEFORMAT </w:instrText>
-          </w:r>
-          <w:r>
-            <w:fldChar w:fldCharType="separate"/>
-          </w:r>
-          <w:r>
-            <w:t>Analysis and Design</w:t>
-          </w:r>
-          <w:r>
-            <w:t xml:space="preserve"> Document</w:t>
-          </w:r>
-          <w:r>
-            <w:fldChar w:fldCharType="end"/>
-          </w:r>
+          <w:fldSimple w:instr=" TITLE  \* MERGEFORMAT ">
+            <w:r>
+              <w:t>Analysis and Design</w:t>
+            </w:r>
+            <w:r>
+              <w:t xml:space="preserve"> Document</w:t>
+            </w:r>
+          </w:fldSimple>
         </w:p>
       </w:tc>
       <w:tc>
@@ -6371,7 +6326,7 @@
     <w:lsdException w:name="Table Web 2" w:semiHidden="1" w:unhideWhenUsed="1"/>
     <w:lsdException w:name="Table Web 3" w:semiHidden="1" w:unhideWhenUsed="1"/>
     <w:lsdException w:name="Balloon Text" w:semiHidden="1" w:unhideWhenUsed="1"/>
-    <w:lsdException w:name="Table Grid" w:semiHidden="1" w:uiPriority="59" w:unhideWhenUsed="1"/>
+    <w:lsdException w:name="Table Grid" w:uiPriority="59"/>
     <w:lsdException w:name="Table Theme" w:semiHidden="1" w:unhideWhenUsed="1"/>
     <w:lsdException w:name="Placeholder Text" w:semiHidden="1"/>
     <w:lsdException w:name="No Spacing" w:uiPriority="1" w:qFormat="1"/>

--- a/Project_Analysis_and_Design_Document.docx
+++ b/Project_Analysis_and_Design_Document.docx
@@ -330,8 +330,13 @@
               <w:pStyle w:val="Tabletext"/>
             </w:pPr>
             <w:r>
-              <w:t>Victor Pădurean</w:t>
+              <w:t xml:space="preserve">Victor </w:t>
             </w:r>
+            <w:proofErr w:type="spellStart"/>
+            <w:r>
+              <w:t>Pădurean</w:t>
+            </w:r>
+            <w:proofErr w:type="spellEnd"/>
           </w:p>
         </w:tc>
       </w:tr>
@@ -344,6 +349,9 @@
             <w:pPr>
               <w:pStyle w:val="Tabletext"/>
             </w:pPr>
+            <w:r>
+              <w:t>&lt;30/03/20&gt;</w:t>
+            </w:r>
           </w:p>
         </w:tc>
         <w:tc>
@@ -354,6 +362,9 @@
             <w:pPr>
               <w:pStyle w:val="Tabletext"/>
             </w:pPr>
+            <w:r>
+              <w:t>&lt;1.5&gt;</w:t>
+            </w:r>
           </w:p>
         </w:tc>
         <w:tc>
@@ -364,6 +375,9 @@
             <w:pPr>
               <w:pStyle w:val="Tabletext"/>
             </w:pPr>
+            <w:r>
+              <w:t>Adding class diagram</w:t>
+            </w:r>
           </w:p>
         </w:tc>
         <w:tc>
@@ -374,6 +388,14 @@
             <w:pPr>
               <w:pStyle w:val="Tabletext"/>
             </w:pPr>
+            <w:r>
+              <w:t xml:space="preserve">Victor </w:t>
+            </w:r>
+            <w:proofErr w:type="spellStart"/>
+            <w:r>
+              <w:t>Padurean</w:t>
+            </w:r>
+            <w:proofErr w:type="spellEnd"/>
           </w:p>
         </w:tc>
       </w:tr>
@@ -2122,7 +2144,23 @@
           <w:iCs/>
           <w:color w:val="000000" w:themeColor="text1"/>
         </w:rPr>
-        <w:t>esign and implement a desktop application for Veterinary Lab. The application should have two types of users (a regular user - the doctor/employee - and an administrator user) which have to provide a username and a password in order to use the application.</w:t>
+        <w:t xml:space="preserve">esign and implement a desktop application for Veterinary Lab. The application should have two types of users (a regular user - the doctor/employee - and an administrator user) which </w:t>
+      </w:r>
+      <w:proofErr w:type="gramStart"/>
+      <w:r>
+        <w:rPr>
+          <w:iCs/>
+          <w:color w:val="000000" w:themeColor="text1"/>
+        </w:rPr>
+        <w:t>have to</w:t>
+      </w:r>
+      <w:proofErr w:type="gramEnd"/>
+      <w:r>
+        <w:rPr>
+          <w:iCs/>
+          <w:color w:val="000000" w:themeColor="text1"/>
+        </w:rPr>
+        <w:t xml:space="preserve"> provide a username and a password in order to use the application.</w:t>
       </w:r>
     </w:p>
     <w:p>
@@ -2152,19 +2190,72 @@
     </w:p>
     <w:p>
       <w:pPr>
+        <w:pStyle w:val="ListParagraph"/>
+        <w:numPr>
+          <w:ilvl w:val="0"/>
+          <w:numId w:val="18"/>
+        </w:numPr>
+        <w:rPr>
+          <w:iCs/>
+          <w:color w:val="000000" w:themeColor="text1"/>
+        </w:rPr>
+      </w:pPr>
+      <w:r>
+        <w:rPr>
+          <w:iCs/>
+          <w:color w:val="000000" w:themeColor="text1"/>
+        </w:rPr>
+        <w:t>CRUD on consultations</w:t>
+      </w:r>
+    </w:p>
+    <w:p>
+      <w:pPr>
+        <w:pStyle w:val="ListParagraph"/>
+        <w:numPr>
+          <w:ilvl w:val="0"/>
+          <w:numId w:val="18"/>
+        </w:numPr>
+        <w:rPr>
+          <w:iCs/>
+          <w:color w:val="000000" w:themeColor="text1"/>
+        </w:rPr>
+      </w:pPr>
+      <w:r>
+        <w:rPr>
+          <w:iCs/>
+          <w:color w:val="000000" w:themeColor="text1"/>
+        </w:rPr>
+        <w:t>CRUD on animals involved in consultations</w:t>
+      </w:r>
+    </w:p>
+    <w:p>
+      <w:pPr>
+        <w:pStyle w:val="ListParagraph"/>
+        <w:numPr>
+          <w:ilvl w:val="0"/>
+          <w:numId w:val="18"/>
+        </w:numPr>
+        <w:rPr>
+          <w:iCs/>
+          <w:color w:val="000000" w:themeColor="text1"/>
+        </w:rPr>
+      </w:pPr>
+      <w:r>
+        <w:rPr>
+          <w:iCs/>
+          <w:color w:val="000000" w:themeColor="text1"/>
+        </w:rPr>
+        <w:t>Search the list of consultations/animals</w:t>
+      </w:r>
+    </w:p>
+    <w:p>
+      <w:pPr>
         <w:ind w:left="720"/>
         <w:rPr>
           <w:iCs/>
           <w:color w:val="000000" w:themeColor="text1"/>
         </w:rPr>
       </w:pPr>
-      <w:r>
-        <w:rPr>
-          <w:iCs/>
-          <w:color w:val="000000" w:themeColor="text1"/>
-        </w:rPr>
-        <w:t>* CRUD on consultations</w:t>
-      </w:r>
     </w:p>
     <w:p>
       <w:pPr>
@@ -2179,7 +2270,67 @@
           <w:iCs/>
           <w:color w:val="000000" w:themeColor="text1"/>
         </w:rPr>
-        <w:t>* CRUD on animals involved in consultations</w:t>
+        <w:t>The administrator can perform the following operations:</w:t>
+      </w:r>
+    </w:p>
+    <w:p>
+      <w:pPr>
+        <w:pStyle w:val="ListParagraph"/>
+        <w:numPr>
+          <w:ilvl w:val="0"/>
+          <w:numId w:val="19"/>
+        </w:numPr>
+        <w:rPr>
+          <w:iCs/>
+          <w:color w:val="000000" w:themeColor="text1"/>
+        </w:rPr>
+      </w:pPr>
+      <w:r>
+        <w:rPr>
+          <w:iCs/>
+          <w:color w:val="000000" w:themeColor="text1"/>
+        </w:rPr>
+        <w:t>CRUD on animals</w:t>
+      </w:r>
+    </w:p>
+    <w:p>
+      <w:pPr>
+        <w:pStyle w:val="ListParagraph"/>
+        <w:numPr>
+          <w:ilvl w:val="0"/>
+          <w:numId w:val="19"/>
+        </w:numPr>
+        <w:rPr>
+          <w:iCs/>
+          <w:color w:val="000000" w:themeColor="text1"/>
+        </w:rPr>
+      </w:pPr>
+      <w:r>
+        <w:rPr>
+          <w:iCs/>
+          <w:color w:val="000000" w:themeColor="text1"/>
+        </w:rPr>
+        <w:t>CRUD on regular users' information.</w:t>
+      </w:r>
+    </w:p>
+    <w:p>
+      <w:pPr>
+        <w:pStyle w:val="ListParagraph"/>
+        <w:numPr>
+          <w:ilvl w:val="0"/>
+          <w:numId w:val="19"/>
+        </w:numPr>
+        <w:rPr>
+          <w:iCs/>
+          <w:color w:val="000000" w:themeColor="text1"/>
+        </w:rPr>
+      </w:pPr>
+      <w:r>
+        <w:rPr>
+          <w:iCs/>
+          <w:color w:val="000000" w:themeColor="text1"/>
+        </w:rPr>
+        <w:t>Generate two types of report files, one in pdf format and one in txt or html format, with the consultation’s details. The reports **need** to be saved in a **user-selected location** (not predefined by the application), similar on how one would save a file from Notepad.</w:t>
       </w:r>
     </w:p>
     <w:p>
@@ -2190,13 +2341,6 @@
           <w:color w:val="000000" w:themeColor="text1"/>
         </w:rPr>
       </w:pPr>
-      <w:r>
-        <w:rPr>
-          <w:iCs/>
-          <w:color w:val="000000" w:themeColor="text1"/>
-        </w:rPr>
-        <w:t>* Search the list of consultations/animals</w:t>
-      </w:r>
     </w:p>
     <w:p>
       <w:pPr>
@@ -2206,88 +2350,6 @@
           <w:color w:val="000000" w:themeColor="text1"/>
         </w:rPr>
       </w:pPr>
-    </w:p>
-    <w:p>
-      <w:pPr>
-        <w:ind w:left="720"/>
-        <w:rPr>
-          <w:iCs/>
-          <w:color w:val="000000" w:themeColor="text1"/>
-        </w:rPr>
-      </w:pPr>
-      <w:r>
-        <w:rPr>
-          <w:iCs/>
-          <w:color w:val="000000" w:themeColor="text1"/>
-        </w:rPr>
-        <w:t>The administrator can perform the following operations:</w:t>
-      </w:r>
-    </w:p>
-    <w:p>
-      <w:pPr>
-        <w:ind w:left="720"/>
-        <w:rPr>
-          <w:iCs/>
-          <w:color w:val="000000" w:themeColor="text1"/>
-        </w:rPr>
-      </w:pPr>
-      <w:r>
-        <w:rPr>
-          <w:iCs/>
-          <w:color w:val="000000" w:themeColor="text1"/>
-        </w:rPr>
-        <w:t>* CRUD on animals</w:t>
-      </w:r>
-    </w:p>
-    <w:p>
-      <w:pPr>
-        <w:ind w:left="720"/>
-        <w:rPr>
-          <w:iCs/>
-          <w:color w:val="000000" w:themeColor="text1"/>
-        </w:rPr>
-      </w:pPr>
-      <w:r>
-        <w:rPr>
-          <w:iCs/>
-          <w:color w:val="000000" w:themeColor="text1"/>
-        </w:rPr>
-        <w:t>* CRUD on regular users' information.</w:t>
-      </w:r>
-    </w:p>
-    <w:p>
-      <w:pPr>
-        <w:ind w:left="720"/>
-        <w:rPr>
-          <w:iCs/>
-          <w:color w:val="000000" w:themeColor="text1"/>
-        </w:rPr>
-      </w:pPr>
-      <w:r>
-        <w:rPr>
-          <w:iCs/>
-          <w:color w:val="000000" w:themeColor="text1"/>
-        </w:rPr>
-        <w:t>* Generate two types of report files, one in pdf format and one in txt or html format, with the consultation’s details. The reports **need** to be saved in a **user-selected location** (not predefined by the application), similar on how one would save a file from Notepad.</w:t>
-      </w:r>
-    </w:p>
-    <w:p>
-      <w:pPr>
-        <w:ind w:left="720"/>
-        <w:rPr>
-          <w:iCs/>
-          <w:color w:val="000000" w:themeColor="text1"/>
-        </w:rPr>
-      </w:pPr>
-    </w:p>
-    <w:p>
-      <w:pPr>
-        <w:ind w:left="720"/>
-        <w:rPr>
-          <w:iCs/>
-          <w:color w:val="000000" w:themeColor="text1"/>
-        </w:rPr>
-      </w:pPr>
       <w:r>
         <w:rPr>
           <w:iCs/>
@@ -2305,50 +2367,62 @@
     </w:p>
     <w:p>
       <w:pPr>
-        <w:ind w:left="720"/>
-        <w:rPr>
-          <w:iCs/>
-          <w:color w:val="000000" w:themeColor="text1"/>
-        </w:rPr>
-      </w:pPr>
-      <w:r>
-        <w:rPr>
-          <w:iCs/>
-          <w:color w:val="000000" w:themeColor="text1"/>
-        </w:rPr>
-        <w:t>* A consultation can have the state: in progress.</w:t>
-      </w:r>
-    </w:p>
-    <w:p>
-      <w:pPr>
-        <w:ind w:left="720"/>
-        <w:rPr>
-          <w:iCs/>
-          <w:color w:val="000000" w:themeColor="text1"/>
-        </w:rPr>
-      </w:pPr>
-      <w:r>
-        <w:rPr>
-          <w:iCs/>
-          <w:color w:val="000000" w:themeColor="text1"/>
-        </w:rPr>
-        <w:t>* For a consultation to be executed, a set of items needed can be allocated (e.g., needles, knife, food, bandages). A consultation that doesn't have all the items cannot be moved to in progress (and thus can't be closed).</w:t>
-      </w:r>
-    </w:p>
-    <w:p>
-      <w:pPr>
-        <w:ind w:left="720"/>
-        <w:rPr>
-          <w:iCs/>
-          <w:color w:val="000000" w:themeColor="text1"/>
-        </w:rPr>
-      </w:pPr>
-      <w:r>
-        <w:rPr>
-          <w:iCs/>
-          <w:color w:val="000000" w:themeColor="text1"/>
-        </w:rPr>
-        <w:t>* The administrator can update the stock of items in the veterinary lab.</w:t>
+        <w:pStyle w:val="ListParagraph"/>
+        <w:numPr>
+          <w:ilvl w:val="0"/>
+          <w:numId w:val="20"/>
+        </w:numPr>
+        <w:rPr>
+          <w:iCs/>
+          <w:color w:val="000000" w:themeColor="text1"/>
+        </w:rPr>
+      </w:pPr>
+      <w:r>
+        <w:rPr>
+          <w:iCs/>
+          <w:color w:val="000000" w:themeColor="text1"/>
+        </w:rPr>
+        <w:t>A consultation can have the state: in progress.</w:t>
+      </w:r>
+    </w:p>
+    <w:p>
+      <w:pPr>
+        <w:pStyle w:val="ListParagraph"/>
+        <w:numPr>
+          <w:ilvl w:val="0"/>
+          <w:numId w:val="20"/>
+        </w:numPr>
+        <w:rPr>
+          <w:iCs/>
+          <w:color w:val="000000" w:themeColor="text1"/>
+        </w:rPr>
+      </w:pPr>
+      <w:r>
+        <w:rPr>
+          <w:iCs/>
+          <w:color w:val="000000" w:themeColor="text1"/>
+        </w:rPr>
+        <w:t>For a consultation to be executed, a set of items needed can be allocated (e.g., needles, knife, food, bandages). A consultation that doesn't have all the items cannot be moved to in progress (and thus can't be closed).</w:t>
+      </w:r>
+    </w:p>
+    <w:p>
+      <w:pPr>
+        <w:pStyle w:val="ListParagraph"/>
+        <w:numPr>
+          <w:ilvl w:val="0"/>
+          <w:numId w:val="20"/>
+        </w:numPr>
+        <w:rPr>
+          <w:iCs/>
+          <w:color w:val="000000" w:themeColor="text1"/>
+        </w:rPr>
+      </w:pPr>
+      <w:r>
+        <w:rPr>
+          <w:iCs/>
+          <w:color w:val="000000" w:themeColor="text1"/>
+        </w:rPr>
+        <w:t>The administrator can update the stock of items in the veterinary lab.</w:t>
       </w:r>
     </w:p>
     <w:p>
@@ -2426,7 +2500,21 @@
           <w:iCs/>
           <w:color w:val="000000" w:themeColor="text1"/>
         </w:rPr>
-        <w:t xml:space="preserve">The domain model is pretty shallow, as there are not many classes needed for describing what happens at a Veterinary </w:t>
+        <w:t xml:space="preserve">The domain model is </w:t>
+      </w:r>
+      <w:r>
+        <w:rPr>
+          <w:iCs/>
+          <w:color w:val="000000" w:themeColor="text1"/>
+        </w:rPr>
+        <w:t>shallow</w:t>
+      </w:r>
+      <w:r>
+        <w:rPr>
+          <w:iCs/>
+          <w:color w:val="000000" w:themeColor="text1"/>
+        </w:rPr>
+        <w:t xml:space="preserve">, as there are not many classes needed for describing what happens at a Veterinary </w:t>
       </w:r>
       <w:r>
         <w:rPr>
@@ -2582,7 +2670,21 @@
           <w:iCs/>
           <w:color w:val="000000" w:themeColor="text1"/>
         </w:rPr>
-        <w:t>, whereas the Client side will need to request it. The majority of the services will be handled by the Server, yet some may need to be handled by the Client.</w:t>
+        <w:t xml:space="preserve">, whereas the Client side will need to request it. </w:t>
+      </w:r>
+      <w:r>
+        <w:rPr>
+          <w:iCs/>
+          <w:color w:val="000000" w:themeColor="text1"/>
+        </w:rPr>
+        <w:t>Most of</w:t>
+      </w:r>
+      <w:r>
+        <w:rPr>
+          <w:iCs/>
+          <w:color w:val="000000" w:themeColor="text1"/>
+        </w:rPr>
+        <w:t xml:space="preserve"> the services will be handled by the Server, yet some may need to be handled by the Client.</w:t>
       </w:r>
     </w:p>
     <w:p>
@@ -2651,36 +2753,59 @@
         </w:rPr>
         <w:t>architecture pattern will be used to implement the Presentation Layer.</w:t>
       </w:r>
-      <w:bookmarkStart w:id="5" w:name="_GoBack"/>
+    </w:p>
+    <w:p>
+      <w:pPr>
+        <w:pStyle w:val="Heading2"/>
+        <w:rPr>
+          <w:rFonts w:ascii="Times New Roman" w:hAnsi="Times New Roman"/>
+        </w:rPr>
+      </w:pPr>
+      <w:bookmarkStart w:id="5" w:name="_Toc285793959"/>
+      <w:r>
+        <w:rPr>
+          <w:rFonts w:ascii="Times New Roman" w:hAnsi="Times New Roman"/>
+        </w:rPr>
+        <w:t>Package Design</w:t>
+      </w:r>
       <w:bookmarkEnd w:id="5"/>
     </w:p>
     <w:p>
       <w:pPr>
-        <w:pStyle w:val="Heading2"/>
-        <w:rPr>
-          <w:rFonts w:ascii="Times New Roman" w:hAnsi="Times New Roman"/>
-        </w:rPr>
-      </w:pPr>
-      <w:bookmarkStart w:id="6" w:name="_Toc285793959"/>
-      <w:r>
+        <w:ind w:left="720"/>
         <w:rPr>
           <w:i/>
-          <w:noProof/>
           <w:color w:val="943634"/>
         </w:rPr>
+      </w:pPr>
+    </w:p>
+    <w:p>
+      <w:pPr>
+        <w:ind w:left="720"/>
+        <w:rPr>
+          <w:i/>
+          <w:color w:val="943634"/>
+        </w:rPr>
+      </w:pPr>
+      <w:r>
+        <w:rPr>
+          <w:i/>
+          <w:noProof/>
+          <w:color w:val="943634"/>
+        </w:rPr>
         <w:drawing>
-          <wp:anchor distT="0" distB="0" distL="114300" distR="114300" simplePos="0" relativeHeight="251659264" behindDoc="0" locked="0" layoutInCell="1" allowOverlap="1" wp14:anchorId="58418AC4" wp14:editId="65E576A8">
+          <wp:anchor distT="0" distB="0" distL="114300" distR="114300" simplePos="0" relativeHeight="251652608" behindDoc="0" locked="0" layoutInCell="1" allowOverlap="1" wp14:anchorId="6C980ED9" wp14:editId="7B44328B">
             <wp:simplePos x="0" y="0"/>
             <wp:positionH relativeFrom="column">
-              <wp:posOffset>257175</wp:posOffset>
+              <wp:posOffset>457200</wp:posOffset>
             </wp:positionH>
             <wp:positionV relativeFrom="paragraph">
-              <wp:posOffset>294640</wp:posOffset>
+              <wp:posOffset>-635</wp:posOffset>
             </wp:positionV>
-            <wp:extent cx="5943600" cy="3636645"/>
+            <wp:extent cx="4676775" cy="3288732"/>
             <wp:effectExtent l="0" t="0" r="0" b="0"/>
-            <wp:wrapSquare wrapText="bothSides"/>
-            <wp:docPr id="2" name="Picture 2" descr="A picture containing text&#10;&#10;Description automatically generated"/>
+            <wp:wrapTopAndBottom/>
+            <wp:docPr id="5" name="Picture 5" descr="A close up of a map&#10;&#10;Description automatically generated"/>
             <wp:cNvGraphicFramePr>
               <a:graphicFrameLocks xmlns:a="http://schemas.openxmlformats.org/drawingml/2006/main" noChangeAspect="1"/>
             </wp:cNvGraphicFramePr>
@@ -2688,7 +2813,7 @@
               <a:graphicData uri="http://schemas.openxmlformats.org/drawingml/2006/picture">
                 <pic:pic xmlns:pic="http://schemas.openxmlformats.org/drawingml/2006/picture">
                   <pic:nvPicPr>
-                    <pic:cNvPr id="2" name="VetPackageDiagram.png"/>
+                    <pic:cNvPr id="5" name="VetPackageDiagram2.png"/>
                     <pic:cNvPicPr/>
                   </pic:nvPicPr>
                   <pic:blipFill>
@@ -2706,7 +2831,7 @@
                   <pic:spPr>
                     <a:xfrm>
                       <a:off x="0" y="0"/>
-                      <a:ext cx="5943600" cy="3636645"/>
+                      <a:ext cx="4676775" cy="3288732"/>
                     </a:xfrm>
                     <a:prstGeom prst="rect">
                       <a:avLst/>
@@ -2718,13 +2843,6 @@
           </wp:anchor>
         </w:drawing>
       </w:r>
-      <w:r>
-        <w:rPr>
-          <w:rFonts w:ascii="Times New Roman" w:hAnsi="Times New Roman"/>
-        </w:rPr>
-        <w:t>Package Design</w:t>
-      </w:r>
-      <w:bookmarkEnd w:id="6"/>
     </w:p>
     <w:p>
       <w:pPr>
@@ -2742,87 +2860,32 @@
           <w:rFonts w:ascii="Times New Roman" w:hAnsi="Times New Roman"/>
         </w:rPr>
       </w:pPr>
-      <w:bookmarkStart w:id="7" w:name="_Toc285793960"/>
-      <w:r>
-        <w:rPr>
-          <w:noProof/>
-        </w:rPr>
-        <w:lastRenderedPageBreak/>
+      <w:bookmarkStart w:id="6" w:name="_Toc285793960"/>
+      <w:r>
+        <w:rPr>
+          <w:rFonts w:ascii="Times New Roman" w:hAnsi="Times New Roman"/>
+        </w:rPr>
+        <w:t>Component and Deployment Diagrams</w:t>
+      </w:r>
+      <w:bookmarkEnd w:id="6"/>
+    </w:p>
+    <w:p>
+      <w:r>
+        <w:rPr>
+          <w:noProof/>
+        </w:rPr>
         <w:drawing>
-          <wp:anchor distT="0" distB="0" distL="114300" distR="114300" simplePos="0" relativeHeight="251661312" behindDoc="0" locked="0" layoutInCell="1" allowOverlap="1" wp14:anchorId="2DA15DCF" wp14:editId="328C1392">
+          <wp:anchor distT="0" distB="0" distL="114300" distR="114300" simplePos="0" relativeHeight="251648512" behindDoc="0" locked="0" layoutInCell="1" allowOverlap="1" wp14:anchorId="24EB91CC" wp14:editId="512644B1">
             <wp:simplePos x="0" y="0"/>
             <wp:positionH relativeFrom="column">
-              <wp:posOffset>-85725</wp:posOffset>
+              <wp:posOffset>714375</wp:posOffset>
             </wp:positionH>
             <wp:positionV relativeFrom="page">
-              <wp:posOffset>7013575</wp:posOffset>
-            </wp:positionV>
-            <wp:extent cx="5943600" cy="2882900"/>
-            <wp:effectExtent l="0" t="0" r="0" b="0"/>
-            <wp:wrapSquare wrapText="bothSides"/>
-            <wp:docPr id="4" name="Picture 4" descr="A picture containing screenshot&#10;&#10;Description automatically generated"/>
-            <wp:cNvGraphicFramePr>
-              <a:graphicFrameLocks xmlns:a="http://schemas.openxmlformats.org/drawingml/2006/main" noChangeAspect="1"/>
-            </wp:cNvGraphicFramePr>
-            <a:graphic xmlns:a="http://schemas.openxmlformats.org/drawingml/2006/main">
-              <a:graphicData uri="http://schemas.openxmlformats.org/drawingml/2006/picture">
-                <pic:pic xmlns:pic="http://schemas.openxmlformats.org/drawingml/2006/picture">
-                  <pic:nvPicPr>
-                    <pic:cNvPr id="4" name="VetComponentDiagram.png"/>
-                    <pic:cNvPicPr/>
-                  </pic:nvPicPr>
-                  <pic:blipFill>
-                    <a:blip r:embed="rId10">
-                      <a:extLst>
-                        <a:ext uri="{28A0092B-C50C-407E-A947-70E740481C1C}">
-                          <a14:useLocalDpi xmlns:a14="http://schemas.microsoft.com/office/drawing/2010/main" val="0"/>
-                        </a:ext>
-                      </a:extLst>
-                    </a:blip>
-                    <a:stretch>
-                      <a:fillRect/>
-                    </a:stretch>
-                  </pic:blipFill>
-                  <pic:spPr>
-                    <a:xfrm>
-                      <a:off x="0" y="0"/>
-                      <a:ext cx="5943600" cy="2882900"/>
-                    </a:xfrm>
-                    <a:prstGeom prst="rect">
-                      <a:avLst/>
-                    </a:prstGeom>
-                  </pic:spPr>
-                </pic:pic>
-              </a:graphicData>
-            </a:graphic>
-          </wp:anchor>
-        </w:drawing>
-      </w:r>
-      <w:r>
-        <w:rPr>
-          <w:rFonts w:ascii="Times New Roman" w:hAnsi="Times New Roman"/>
-        </w:rPr>
-        <w:t>Component and Deployment Diagrams</w:t>
-      </w:r>
-      <w:bookmarkEnd w:id="7"/>
-    </w:p>
-    <w:p>
-      <w:r>
-        <w:rPr>
-          <w:noProof/>
-        </w:rPr>
-        <w:drawing>
-          <wp:anchor distT="0" distB="0" distL="114300" distR="114300" simplePos="0" relativeHeight="251660288" behindDoc="0" locked="0" layoutInCell="1" allowOverlap="1" wp14:anchorId="24EB91CC" wp14:editId="7DC16425">
-            <wp:simplePos x="0" y="0"/>
-            <wp:positionH relativeFrom="column">
-              <wp:posOffset>1009650</wp:posOffset>
-            </wp:positionH>
-            <wp:positionV relativeFrom="page">
-              <wp:posOffset>1762125</wp:posOffset>
+              <wp:posOffset>7410450</wp:posOffset>
             </wp:positionV>
             <wp:extent cx="4010025" cy="1951990"/>
             <wp:effectExtent l="0" t="0" r="0" b="0"/>
-            <wp:wrapSquare wrapText="bothSides"/>
+            <wp:wrapTopAndBottom/>
             <wp:docPr id="3" name="Picture 3" descr="A close up of a sign&#10;&#10;Description automatically generated"/>
             <wp:cNvGraphicFramePr>
               <a:graphicFrameLocks xmlns:a="http://schemas.openxmlformats.org/drawingml/2006/main" noChangeAspect="1"/>
@@ -2835,7 +2898,7 @@
                     <pic:cNvPicPr/>
                   </pic:nvPicPr>
                   <pic:blipFill>
-                    <a:blip r:embed="rId11">
+                    <a:blip r:embed="rId10">
                       <a:extLst>
                         <a:ext uri="{28A0092B-C50C-407E-A947-70E740481C1C}">
                           <a14:useLocalDpi xmlns:a14="http://schemas.microsoft.com/office/drawing/2010/main" val="0"/>
@@ -2885,6 +2948,64 @@
       </w:pPr>
     </w:p>
     <w:p>
+      <w:r>
+        <w:rPr>
+          <w:noProof/>
+        </w:rPr>
+        <w:drawing>
+          <wp:anchor distT="0" distB="0" distL="114300" distR="114300" simplePos="0" relativeHeight="251663360" behindDoc="0" locked="0" layoutInCell="1" allowOverlap="1" wp14:anchorId="7DE6332D" wp14:editId="0A50FDDA">
+            <wp:simplePos x="0" y="0"/>
+            <wp:positionH relativeFrom="column">
+              <wp:posOffset>0</wp:posOffset>
+            </wp:positionH>
+            <wp:positionV relativeFrom="paragraph">
+              <wp:posOffset>-635</wp:posOffset>
+            </wp:positionV>
+            <wp:extent cx="5943600" cy="2172335"/>
+            <wp:effectExtent l="0" t="0" r="0" b="0"/>
+            <wp:wrapTopAndBottom/>
+            <wp:docPr id="6" name="Picture 6" descr="A screenshot of a cell phone&#10;&#10;Description automatically generated"/>
+            <wp:cNvGraphicFramePr>
+              <a:graphicFrameLocks xmlns:a="http://schemas.openxmlformats.org/drawingml/2006/main" noChangeAspect="1"/>
+            </wp:cNvGraphicFramePr>
+            <a:graphic xmlns:a="http://schemas.openxmlformats.org/drawingml/2006/main">
+              <a:graphicData uri="http://schemas.openxmlformats.org/drawingml/2006/picture">
+                <pic:pic xmlns:pic="http://schemas.openxmlformats.org/drawingml/2006/picture">
+                  <pic:nvPicPr>
+                    <pic:cNvPr id="6" name="VetComponentDiagram2.png"/>
+                    <pic:cNvPicPr/>
+                  </pic:nvPicPr>
+                  <pic:blipFill>
+                    <a:blip r:embed="rId11">
+                      <a:extLst>
+                        <a:ext uri="{28A0092B-C50C-407E-A947-70E740481C1C}">
+                          <a14:useLocalDpi xmlns:a14="http://schemas.microsoft.com/office/drawing/2010/main" val="0"/>
+                        </a:ext>
+                      </a:extLst>
+                    </a:blip>
+                    <a:stretch>
+                      <a:fillRect/>
+                    </a:stretch>
+                  </pic:blipFill>
+                  <pic:spPr>
+                    <a:xfrm>
+                      <a:off x="0" y="0"/>
+                      <a:ext cx="5943600" cy="2172335"/>
+                    </a:xfrm>
+                    <a:prstGeom prst="rect">
+                      <a:avLst/>
+                    </a:prstGeom>
+                  </pic:spPr>
+                </pic:pic>
+              </a:graphicData>
+            </a:graphic>
+          </wp:anchor>
+        </w:drawing>
+      </w:r>
+    </w:p>
+    <w:p/>
+    <w:p/>
+    <w:p>
       <w:pPr>
         <w:pStyle w:val="Heading1"/>
         <w:numPr>
@@ -2899,7 +3020,7 @@
           <w:rFonts w:ascii="Times New Roman" w:hAnsi="Times New Roman"/>
         </w:rPr>
       </w:pPr>
-      <w:bookmarkStart w:id="8" w:name="_Toc285793961"/>
+      <w:bookmarkStart w:id="7" w:name="_Toc285793961"/>
       <w:r>
         <w:rPr>
           <w:rFonts w:ascii="Times New Roman" w:hAnsi="Times New Roman"/>
@@ -2918,7 +3039,7 @@
         </w:rPr>
         <w:t>2</w:t>
       </w:r>
-      <w:bookmarkEnd w:id="8"/>
+      <w:bookmarkEnd w:id="7"/>
     </w:p>
     <w:p>
       <w:pPr>
@@ -2932,14 +3053,14 @@
           <w:rFonts w:ascii="Times New Roman" w:hAnsi="Times New Roman"/>
         </w:rPr>
       </w:pPr>
-      <w:bookmarkStart w:id="9" w:name="_Toc285793962"/>
+      <w:bookmarkStart w:id="8" w:name="_Toc285793962"/>
       <w:r>
         <w:rPr>
           <w:rFonts w:ascii="Times New Roman" w:hAnsi="Times New Roman"/>
         </w:rPr>
         <w:t>Design Model</w:t>
       </w:r>
-      <w:bookmarkEnd w:id="9"/>
+      <w:bookmarkEnd w:id="8"/>
     </w:p>
     <w:p>
       <w:pPr>
@@ -2953,31 +3074,268 @@
           <w:rFonts w:ascii="Times New Roman" w:hAnsi="Times New Roman"/>
         </w:rPr>
       </w:pPr>
-      <w:bookmarkStart w:id="10" w:name="_Toc285793963"/>
+      <w:bookmarkStart w:id="9" w:name="_Toc285793963"/>
       <w:r>
         <w:rPr>
           <w:rFonts w:ascii="Times New Roman" w:hAnsi="Times New Roman"/>
         </w:rPr>
         <w:t>Dynamic Behavior</w:t>
       </w:r>
-      <w:bookmarkEnd w:id="10"/>
-    </w:p>
-    <w:p>
-      <w:pPr>
+      <w:bookmarkEnd w:id="9"/>
+    </w:p>
+    <w:p/>
+    <w:p>
+      <w:r>
+        <w:t>Communication and Sequence diagrams for Consultation Creation</w:t>
+      </w:r>
+    </w:p>
+    <w:p>
+      <w:r>
+        <w:rPr>
+          <w:noProof/>
+        </w:rPr>
+        <w:drawing>
+          <wp:anchor distT="0" distB="0" distL="114300" distR="114300" simplePos="0" relativeHeight="251653632" behindDoc="0" locked="0" layoutInCell="1" allowOverlap="1" wp14:anchorId="034B8A91" wp14:editId="2995B36A">
+            <wp:simplePos x="0" y="0"/>
+            <wp:positionH relativeFrom="column">
+              <wp:posOffset>0</wp:posOffset>
+            </wp:positionH>
+            <wp:positionV relativeFrom="paragraph">
+              <wp:posOffset>159385</wp:posOffset>
+            </wp:positionV>
+            <wp:extent cx="5943600" cy="2225040"/>
+            <wp:effectExtent l="0" t="0" r="0" b="0"/>
+            <wp:wrapTopAndBottom/>
+            <wp:docPr id="7" name="Picture 7" descr="A screenshot of a map&#10;&#10;Description automatically generated"/>
+            <wp:cNvGraphicFramePr>
+              <a:graphicFrameLocks xmlns:a="http://schemas.openxmlformats.org/drawingml/2006/main" noChangeAspect="1"/>
+            </wp:cNvGraphicFramePr>
+            <a:graphic xmlns:a="http://schemas.openxmlformats.org/drawingml/2006/main">
+              <a:graphicData uri="http://schemas.openxmlformats.org/drawingml/2006/picture">
+                <pic:pic xmlns:pic="http://schemas.openxmlformats.org/drawingml/2006/picture">
+                  <pic:nvPicPr>
+                    <pic:cNvPr id="7" name="BlackDogCreateConsultComm.png"/>
+                    <pic:cNvPicPr/>
+                  </pic:nvPicPr>
+                  <pic:blipFill>
+                    <a:blip r:embed="rId12">
+                      <a:extLst>
+                        <a:ext uri="{28A0092B-C50C-407E-A947-70E740481C1C}">
+                          <a14:useLocalDpi xmlns:a14="http://schemas.microsoft.com/office/drawing/2010/main" val="0"/>
+                        </a:ext>
+                      </a:extLst>
+                    </a:blip>
+                    <a:stretch>
+                      <a:fillRect/>
+                    </a:stretch>
+                  </pic:blipFill>
+                  <pic:spPr>
+                    <a:xfrm>
+                      <a:off x="0" y="0"/>
+                      <a:ext cx="5943600" cy="2225040"/>
+                    </a:xfrm>
+                    <a:prstGeom prst="rect">
+                      <a:avLst/>
+                    </a:prstGeom>
+                  </pic:spPr>
+                </pic:pic>
+              </a:graphicData>
+            </a:graphic>
+          </wp:anchor>
+        </w:drawing>
+      </w:r>
+    </w:p>
+    <w:p/>
+    <w:p>
+      <w:pPr>
+        <w:pStyle w:val="Heading2"/>
+        <w:numPr>
+          <w:ilvl w:val="0"/>
+          <w:numId w:val="0"/>
+        </w:numPr>
         <w:ind w:left="709"/>
         <w:rPr>
-          <w:i/>
-          <w:color w:val="943634"/>
-        </w:rPr>
-      </w:pPr>
-      <w:r>
-        <w:rPr>
-          <w:i/>
-          <w:color w:val="943634"/>
-        </w:rPr>
-        <w:t>[Create the interaction diagrams (1 sequence, 1 communication diagrams) for 2 relevant scenarios]</w:t>
-      </w:r>
-    </w:p>
+          <w:rFonts w:ascii="Times New Roman" w:hAnsi="Times New Roman"/>
+        </w:rPr>
+      </w:pPr>
+      <w:bookmarkStart w:id="10" w:name="_Toc285793964"/>
+    </w:p>
+    <w:p>
+      <w:r>
+        <w:rPr>
+          <w:noProof/>
+        </w:rPr>
+        <w:drawing>
+          <wp:inline distT="0" distB="0" distL="0" distR="0" wp14:anchorId="38A7DDA0" wp14:editId="518A7BFC">
+            <wp:extent cx="5943600" cy="2799715"/>
+            <wp:effectExtent l="0" t="0" r="0" b="0"/>
+            <wp:docPr id="8" name="Picture 8" descr="A screenshot of a cell phone&#10;&#10;Description automatically generated"/>
+            <wp:cNvGraphicFramePr>
+              <a:graphicFrameLocks xmlns:a="http://schemas.openxmlformats.org/drawingml/2006/main" noChangeAspect="1"/>
+            </wp:cNvGraphicFramePr>
+            <a:graphic xmlns:a="http://schemas.openxmlformats.org/drawingml/2006/main">
+              <a:graphicData uri="http://schemas.openxmlformats.org/drawingml/2006/picture">
+                <pic:pic xmlns:pic="http://schemas.openxmlformats.org/drawingml/2006/picture">
+                  <pic:nvPicPr>
+                    <pic:cNvPr id="8" name="BlackDogCreateConsultationSeq.png"/>
+                    <pic:cNvPicPr/>
+                  </pic:nvPicPr>
+                  <pic:blipFill>
+                    <a:blip r:embed="rId13">
+                      <a:extLst>
+                        <a:ext uri="{28A0092B-C50C-407E-A947-70E740481C1C}">
+                          <a14:useLocalDpi xmlns:a14="http://schemas.microsoft.com/office/drawing/2010/main" val="0"/>
+                        </a:ext>
+                      </a:extLst>
+                    </a:blip>
+                    <a:stretch>
+                      <a:fillRect/>
+                    </a:stretch>
+                  </pic:blipFill>
+                  <pic:spPr>
+                    <a:xfrm>
+                      <a:off x="0" y="0"/>
+                      <a:ext cx="5943600" cy="2799715"/>
+                    </a:xfrm>
+                    <a:prstGeom prst="rect">
+                      <a:avLst/>
+                    </a:prstGeom>
+                  </pic:spPr>
+                </pic:pic>
+              </a:graphicData>
+            </a:graphic>
+          </wp:inline>
+        </w:drawing>
+      </w:r>
+    </w:p>
+    <w:p/>
+    <w:p/>
+    <w:p>
+      <w:bookmarkStart w:id="11" w:name="_GoBack"/>
+      <w:bookmarkEnd w:id="11"/>
+    </w:p>
+    <w:p/>
+    <w:p>
+      <w:r>
+        <w:t>Communication and Sequence diagrams for Report Creation</w:t>
+      </w:r>
+    </w:p>
+    <w:p/>
+    <w:p>
+      <w:r>
+        <w:rPr>
+          <w:noProof/>
+        </w:rPr>
+        <w:drawing>
+          <wp:anchor distT="0" distB="0" distL="114300" distR="114300" simplePos="0" relativeHeight="251657728" behindDoc="0" locked="0" layoutInCell="1" allowOverlap="1" wp14:anchorId="60B8BDD3" wp14:editId="03E33FE9">
+            <wp:simplePos x="0" y="0"/>
+            <wp:positionH relativeFrom="column">
+              <wp:posOffset>0</wp:posOffset>
+            </wp:positionH>
+            <wp:positionV relativeFrom="paragraph">
+              <wp:posOffset>3810</wp:posOffset>
+            </wp:positionV>
+            <wp:extent cx="5943600" cy="3209925"/>
+            <wp:effectExtent l="0" t="0" r="0" b="0"/>
+            <wp:wrapTopAndBottom/>
+            <wp:docPr id="9" name="Picture 9" descr="A picture containing screenshot&#10;&#10;Description automatically generated"/>
+            <wp:cNvGraphicFramePr>
+              <a:graphicFrameLocks xmlns:a="http://schemas.openxmlformats.org/drawingml/2006/main" noChangeAspect="1"/>
+            </wp:cNvGraphicFramePr>
+            <a:graphic xmlns:a="http://schemas.openxmlformats.org/drawingml/2006/main">
+              <a:graphicData uri="http://schemas.openxmlformats.org/drawingml/2006/picture">
+                <pic:pic xmlns:pic="http://schemas.openxmlformats.org/drawingml/2006/picture">
+                  <pic:nvPicPr>
+                    <pic:cNvPr id="9" name="BlackDogReportComm.png"/>
+                    <pic:cNvPicPr/>
+                  </pic:nvPicPr>
+                  <pic:blipFill>
+                    <a:blip r:embed="rId14">
+                      <a:extLst>
+                        <a:ext uri="{28A0092B-C50C-407E-A947-70E740481C1C}">
+                          <a14:useLocalDpi xmlns:a14="http://schemas.microsoft.com/office/drawing/2010/main" val="0"/>
+                        </a:ext>
+                      </a:extLst>
+                    </a:blip>
+                    <a:stretch>
+                      <a:fillRect/>
+                    </a:stretch>
+                  </pic:blipFill>
+                  <pic:spPr>
+                    <a:xfrm>
+                      <a:off x="0" y="0"/>
+                      <a:ext cx="5943600" cy="3209925"/>
+                    </a:xfrm>
+                    <a:prstGeom prst="rect">
+                      <a:avLst/>
+                    </a:prstGeom>
+                  </pic:spPr>
+                </pic:pic>
+              </a:graphicData>
+            </a:graphic>
+          </wp:anchor>
+        </w:drawing>
+      </w:r>
+    </w:p>
+    <w:p/>
+    <w:p>
+      <w:r>
+        <w:rPr>
+          <w:noProof/>
+        </w:rPr>
+        <w:lastRenderedPageBreak/>
+        <w:drawing>
+          <wp:anchor distT="0" distB="0" distL="114300" distR="114300" simplePos="0" relativeHeight="251661824" behindDoc="0" locked="0" layoutInCell="1" allowOverlap="1" wp14:anchorId="5F8F0D98" wp14:editId="7C15B58A">
+            <wp:simplePos x="0" y="0"/>
+            <wp:positionH relativeFrom="column">
+              <wp:posOffset>0</wp:posOffset>
+            </wp:positionH>
+            <wp:positionV relativeFrom="paragraph">
+              <wp:posOffset>3175</wp:posOffset>
+            </wp:positionV>
+            <wp:extent cx="5943600" cy="3258185"/>
+            <wp:effectExtent l="0" t="0" r="0" b="0"/>
+            <wp:wrapTopAndBottom/>
+            <wp:docPr id="10" name="Picture 10" descr="A screenshot of a cell phone&#10;&#10;Description automatically generated"/>
+            <wp:cNvGraphicFramePr>
+              <a:graphicFrameLocks xmlns:a="http://schemas.openxmlformats.org/drawingml/2006/main" noChangeAspect="1"/>
+            </wp:cNvGraphicFramePr>
+            <a:graphic xmlns:a="http://schemas.openxmlformats.org/drawingml/2006/main">
+              <a:graphicData uri="http://schemas.openxmlformats.org/drawingml/2006/picture">
+                <pic:pic xmlns:pic="http://schemas.openxmlformats.org/drawingml/2006/picture">
+                  <pic:nvPicPr>
+                    <pic:cNvPr id="10" name="BlackDogReportSeq.png"/>
+                    <pic:cNvPicPr/>
+                  </pic:nvPicPr>
+                  <pic:blipFill>
+                    <a:blip r:embed="rId15">
+                      <a:extLst>
+                        <a:ext uri="{28A0092B-C50C-407E-A947-70E740481C1C}">
+                          <a14:useLocalDpi xmlns:a14="http://schemas.microsoft.com/office/drawing/2010/main" val="0"/>
+                        </a:ext>
+                      </a:extLst>
+                    </a:blip>
+                    <a:stretch>
+                      <a:fillRect/>
+                    </a:stretch>
+                  </pic:blipFill>
+                  <pic:spPr>
+                    <a:xfrm>
+                      <a:off x="0" y="0"/>
+                      <a:ext cx="5943600" cy="3258185"/>
+                    </a:xfrm>
+                    <a:prstGeom prst="rect">
+                      <a:avLst/>
+                    </a:prstGeom>
+                  </pic:spPr>
+                </pic:pic>
+              </a:graphicData>
+            </a:graphic>
+          </wp:anchor>
+        </w:drawing>
+      </w:r>
+    </w:p>
+    <w:p/>
     <w:p>
       <w:pPr>
         <w:pStyle w:val="Heading2"/>
@@ -2990,7 +3348,6 @@
           <w:rFonts w:ascii="Times New Roman" w:hAnsi="Times New Roman"/>
         </w:rPr>
       </w:pPr>
-      <w:bookmarkStart w:id="11" w:name="_Toc285793964"/>
       <w:r>
         <w:rPr>
           <w:rFonts w:ascii="Times New Roman" w:hAnsi="Times New Roman"/>
@@ -3003,52 +3360,74 @@
         </w:rPr>
         <w:t>Design</w:t>
       </w:r>
-      <w:bookmarkEnd w:id="11"/>
-    </w:p>
-    <w:p>
-      <w:pPr>
-        <w:ind w:left="709"/>
-        <w:rPr>
-          <w:i/>
-          <w:color w:val="943634"/>
-        </w:rPr>
-      </w:pPr>
-      <w:r>
-        <w:rPr>
-          <w:i/>
-          <w:color w:val="943634"/>
-        </w:rPr>
-        <w:t>[Create the</w:t>
-      </w:r>
-      <w:r>
-        <w:rPr>
-          <w:i/>
-          <w:color w:val="943634"/>
-        </w:rPr>
-        <w:t xml:space="preserve"> UML</w:t>
-      </w:r>
-      <w:r>
-        <w:rPr>
-          <w:i/>
-          <w:color w:val="943634"/>
-        </w:rPr>
-        <w:t xml:space="preserve"> class diagram; apply</w:t>
-      </w:r>
-      <w:r>
-        <w:rPr>
-          <w:i/>
-          <w:color w:val="943634"/>
-        </w:rPr>
-        <w:t xml:space="preserve"> GoF patterns</w:t>
-      </w:r>
-      <w:r>
-        <w:rPr>
-          <w:i/>
-          <w:color w:val="943634"/>
-        </w:rPr>
-        <w:t xml:space="preserve"> and motivate your choice]</w:t>
-      </w:r>
-    </w:p>
+      <w:bookmarkEnd w:id="10"/>
+    </w:p>
+    <w:p>
+      <w:r>
+        <w:rPr>
+          <w:noProof/>
+        </w:rPr>
+        <w:drawing>
+          <wp:anchor distT="0" distB="0" distL="114300" distR="114300" simplePos="0" relativeHeight="251666944" behindDoc="0" locked="0" layoutInCell="1" allowOverlap="1" wp14:anchorId="72CBF0B2" wp14:editId="73E8CCC6">
+            <wp:simplePos x="0" y="0"/>
+            <wp:positionH relativeFrom="column">
+              <wp:posOffset>-504825</wp:posOffset>
+            </wp:positionH>
+            <wp:positionV relativeFrom="paragraph">
+              <wp:posOffset>201930</wp:posOffset>
+            </wp:positionV>
+            <wp:extent cx="6943725" cy="3076575"/>
+            <wp:effectExtent l="0" t="0" r="0" b="0"/>
+            <wp:wrapTopAndBottom/>
+            <wp:docPr id="11" name="Picture 11" descr="A screenshot of a cell phone&#10;&#10;Description automatically generated"/>
+            <wp:cNvGraphicFramePr>
+              <a:graphicFrameLocks xmlns:a="http://schemas.openxmlformats.org/drawingml/2006/main" noChangeAspect="1"/>
+            </wp:cNvGraphicFramePr>
+            <a:graphic xmlns:a="http://schemas.openxmlformats.org/drawingml/2006/main">
+              <a:graphicData uri="http://schemas.openxmlformats.org/drawingml/2006/picture">
+                <pic:pic xmlns:pic="http://schemas.openxmlformats.org/drawingml/2006/picture">
+                  <pic:nvPicPr>
+                    <pic:cNvPr id="11" name="BlackDogClass.png"/>
+                    <pic:cNvPicPr/>
+                  </pic:nvPicPr>
+                  <pic:blipFill>
+                    <a:blip r:embed="rId16" cstate="print">
+                      <a:extLst>
+                        <a:ext uri="{28A0092B-C50C-407E-A947-70E740481C1C}">
+                          <a14:useLocalDpi xmlns:a14="http://schemas.microsoft.com/office/drawing/2010/main" val="0"/>
+                        </a:ext>
+                      </a:extLst>
+                    </a:blip>
+                    <a:stretch>
+                      <a:fillRect/>
+                    </a:stretch>
+                  </pic:blipFill>
+                  <pic:spPr>
+                    <a:xfrm>
+                      <a:off x="0" y="0"/>
+                      <a:ext cx="6943725" cy="3076575"/>
+                    </a:xfrm>
+                    <a:prstGeom prst="rect">
+                      <a:avLst/>
+                    </a:prstGeom>
+                  </pic:spPr>
+                </pic:pic>
+              </a:graphicData>
+            </a:graphic>
+            <wp14:sizeRelH relativeFrom="margin">
+              <wp14:pctWidth>0</wp14:pctWidth>
+            </wp14:sizeRelH>
+            <wp14:sizeRelV relativeFrom="margin">
+              <wp14:pctHeight>0</wp14:pctHeight>
+            </wp14:sizeRelV>
+          </wp:anchor>
+        </w:drawing>
+      </w:r>
+    </w:p>
+    <w:p/>
+    <w:p/>
+    <w:p/>
+    <w:p/>
     <w:p>
       <w:pPr>
         <w:pStyle w:val="Heading1"/>
@@ -3066,9 +3445,67 @@
         <w:rPr>
           <w:rFonts w:ascii="Times New Roman" w:hAnsi="Times New Roman"/>
         </w:rPr>
+        <w:lastRenderedPageBreak/>
         <w:t>Data Model</w:t>
       </w:r>
       <w:bookmarkEnd w:id="12"/>
+    </w:p>
+    <w:p/>
+    <w:p>
+      <w:r>
+        <w:rPr>
+          <w:noProof/>
+        </w:rPr>
+        <w:drawing>
+          <wp:anchor distT="0" distB="0" distL="114300" distR="114300" simplePos="0" relativeHeight="251670016" behindDoc="0" locked="0" layoutInCell="1" allowOverlap="1" wp14:anchorId="45F18909" wp14:editId="51CF806B">
+            <wp:simplePos x="0" y="0"/>
+            <wp:positionH relativeFrom="column">
+              <wp:posOffset>1228725</wp:posOffset>
+            </wp:positionH>
+            <wp:positionV relativeFrom="paragraph">
+              <wp:posOffset>294640</wp:posOffset>
+            </wp:positionV>
+            <wp:extent cx="3481070" cy="3905250"/>
+            <wp:effectExtent l="0" t="0" r="0" b="0"/>
+            <wp:wrapTopAndBottom/>
+            <wp:docPr id="12" name="Picture 12" descr="A screenshot of a cell phone&#10;&#10;Description automatically generated"/>
+            <wp:cNvGraphicFramePr>
+              <a:graphicFrameLocks xmlns:a="http://schemas.openxmlformats.org/drawingml/2006/main" noChangeAspect="1"/>
+            </wp:cNvGraphicFramePr>
+            <a:graphic xmlns:a="http://schemas.openxmlformats.org/drawingml/2006/main">
+              <a:graphicData uri="http://schemas.openxmlformats.org/drawingml/2006/picture">
+                <pic:pic xmlns:pic="http://schemas.openxmlformats.org/drawingml/2006/picture">
+                  <pic:nvPicPr>
+                    <pic:cNvPr id="12" name="DBModel.PNG"/>
+                    <pic:cNvPicPr/>
+                  </pic:nvPicPr>
+                  <pic:blipFill>
+                    <a:blip r:embed="rId17">
+                      <a:extLst>
+                        <a:ext uri="{28A0092B-C50C-407E-A947-70E740481C1C}">
+                          <a14:useLocalDpi xmlns:a14="http://schemas.microsoft.com/office/drawing/2010/main" val="0"/>
+                        </a:ext>
+                      </a:extLst>
+                    </a:blip>
+                    <a:stretch>
+                      <a:fillRect/>
+                    </a:stretch>
+                  </pic:blipFill>
+                  <pic:spPr>
+                    <a:xfrm>
+                      <a:off x="0" y="0"/>
+                      <a:ext cx="3481070" cy="3905250"/>
+                    </a:xfrm>
+                    <a:prstGeom prst="rect">
+                      <a:avLst/>
+                    </a:prstGeom>
+                  </pic:spPr>
+                </pic:pic>
+              </a:graphicData>
+            </a:graphic>
+          </wp:anchor>
+        </w:drawing>
+      </w:r>
     </w:p>
     <w:p>
       <w:pPr>
@@ -3078,13 +3515,6 @@
           <w:color w:val="943634"/>
         </w:rPr>
       </w:pPr>
-      <w:r>
-        <w:rPr>
-          <w:i/>
-          <w:color w:val="943634"/>
-        </w:rPr>
-        <w:t>[Create the data model for the system.]</w:t>
-      </w:r>
     </w:p>
     <w:p>
       <w:pPr>
@@ -3198,15 +3628,7 @@
           <w:i/>
           <w:color w:val="943634" w:themeColor="accent2" w:themeShade="BF"/>
         </w:rPr>
-        <w:t xml:space="preserve">[Refine the architectural design: conceptual architecture, package design (consider package design </w:t>
-      </w:r>
-      <w:r>
-        <w:rPr>
-          <w:i/>
-          <w:color w:val="943634" w:themeColor="accent2" w:themeShade="BF"/>
-        </w:rPr>
-        <w:lastRenderedPageBreak/>
-        <w:t>principles), component and deployment diagrams. Motivate the changes that have been made.]</w:t>
+        <w:t>[Refine the architectural design: conceptual architecture, package design (consider package design principles), component and deployment diagrams. Motivate the changes that have been made.]</w:t>
       </w:r>
     </w:p>
     <w:p>
@@ -3343,6 +3765,7 @@
         <w:rPr>
           <w:rFonts w:ascii="Times New Roman" w:hAnsi="Times New Roman"/>
         </w:rPr>
+        <w:lastRenderedPageBreak/>
         <w:t>Construction and Transition</w:t>
       </w:r>
       <w:bookmarkEnd w:id="20"/>
@@ -3425,7 +3848,21 @@
           <w:iCs/>
           <w:color w:val="000000" w:themeColor="text1"/>
         </w:rPr>
-        <w:t>system can be tested using the built in user interface</w:t>
+        <w:t xml:space="preserve">system can be tested using the </w:t>
+      </w:r>
+      <w:r>
+        <w:rPr>
+          <w:iCs/>
+          <w:color w:val="000000" w:themeColor="text1"/>
+        </w:rPr>
+        <w:t>built-in</w:t>
+      </w:r>
+      <w:r>
+        <w:rPr>
+          <w:iCs/>
+          <w:color w:val="000000" w:themeColor="text1"/>
+        </w:rPr>
+        <w:t xml:space="preserve"> user interface</w:t>
       </w:r>
       <w:r>
         <w:rPr>
@@ -3706,12 +4143,21 @@
         </w:rPr>
         <w:t xml:space="preserve"> </w:t>
       </w:r>
-      <w:r>
-        <w:rPr>
-          <w:iCs/>
-          <w:color w:val="000000" w:themeColor="text1"/>
-        </w:rPr>
-        <w:t>similar to “Create a user</w:t>
+      <w:proofErr w:type="gramStart"/>
+      <w:r>
+        <w:rPr>
+          <w:iCs/>
+          <w:color w:val="000000" w:themeColor="text1"/>
+        </w:rPr>
+        <w:t>similar to</w:t>
+      </w:r>
+      <w:proofErr w:type="gramEnd"/>
+      <w:r>
+        <w:rPr>
+          <w:iCs/>
+          <w:color w:val="000000" w:themeColor="text1"/>
+        </w:rPr>
+        <w:t xml:space="preserve"> “Create a user</w:t>
       </w:r>
       <w:r>
         <w:rPr>
@@ -3762,12 +4208,21 @@
         </w:rPr>
         <w:t xml:space="preserve"> </w:t>
       </w:r>
-      <w:r>
-        <w:rPr>
-          <w:iCs/>
-          <w:color w:val="000000" w:themeColor="text1"/>
-        </w:rPr>
-        <w:t xml:space="preserve">similar to “Update a user” test case; can be done by </w:t>
+      <w:proofErr w:type="gramStart"/>
+      <w:r>
+        <w:rPr>
+          <w:iCs/>
+          <w:color w:val="000000" w:themeColor="text1"/>
+        </w:rPr>
+        <w:t>similar to</w:t>
+      </w:r>
+      <w:proofErr w:type="gramEnd"/>
+      <w:r>
+        <w:rPr>
+          <w:iCs/>
+          <w:color w:val="000000" w:themeColor="text1"/>
+        </w:rPr>
+        <w:t xml:space="preserve"> “Update a user” test case; can be done by </w:t>
       </w:r>
       <w:r>
         <w:rPr>
@@ -3795,7 +4250,23 @@
           <w:iCs/>
           <w:color w:val="000000" w:themeColor="text1"/>
         </w:rPr>
-        <w:t>Delete an animal – similar to “Delete a user” test case</w:t>
+        <w:t xml:space="preserve">Delete an animal – </w:t>
+      </w:r>
+      <w:proofErr w:type="gramStart"/>
+      <w:r>
+        <w:rPr>
+          <w:iCs/>
+          <w:color w:val="000000" w:themeColor="text1"/>
+        </w:rPr>
+        <w:t>similar to</w:t>
+      </w:r>
+      <w:proofErr w:type="gramEnd"/>
+      <w:r>
+        <w:rPr>
+          <w:iCs/>
+          <w:color w:val="000000" w:themeColor="text1"/>
+        </w:rPr>
+        <w:t xml:space="preserve"> “Delete a user” test case</w:t>
       </w:r>
     </w:p>
     <w:p>
@@ -3823,7 +4294,23 @@
           <w:iCs/>
           <w:color w:val="000000" w:themeColor="text1"/>
         </w:rPr>
-        <w:t xml:space="preserve"> an animal – similar to “</w:t>
+        <w:t xml:space="preserve"> an animal – </w:t>
+      </w:r>
+      <w:proofErr w:type="gramStart"/>
+      <w:r>
+        <w:rPr>
+          <w:iCs/>
+          <w:color w:val="000000" w:themeColor="text1"/>
+        </w:rPr>
+        <w:t>similar to</w:t>
+      </w:r>
+      <w:proofErr w:type="gramEnd"/>
+      <w:r>
+        <w:rPr>
+          <w:iCs/>
+          <w:color w:val="000000" w:themeColor="text1"/>
+        </w:rPr>
+        <w:t xml:space="preserve"> “</w:t>
       </w:r>
       <w:r>
         <w:rPr>
@@ -4183,10 +4670,10 @@
     </w:p>
     <w:p/>
     <w:sectPr>
-      <w:headerReference w:type="default" r:id="rId12"/>
-      <w:footerReference w:type="default" r:id="rId13"/>
-      <w:headerReference w:type="first" r:id="rId14"/>
-      <w:footerReference w:type="first" r:id="rId15"/>
+      <w:headerReference w:type="default" r:id="rId18"/>
+      <w:footerReference w:type="default" r:id="rId19"/>
+      <w:headerReference w:type="first" r:id="rId20"/>
+      <w:footerReference w:type="first" r:id="rId21"/>
       <w:pgSz w:w="12240" w:h="15840" w:code="1"/>
       <w:pgMar w:top="1440" w:right="1440" w:bottom="1440" w:left="1440" w:header="720" w:footer="720" w:gutter="0"/>
       <w:cols w:space="720"/>
@@ -4367,15 +4854,29 @@
             </w:rPr>
             <w:t xml:space="preserve"> of </w:t>
           </w:r>
-          <w:fldSimple w:instr=" NUMPAGES  \* MERGEFORMAT ">
-            <w:r>
-              <w:rPr>
-                <w:rStyle w:val="PageNumber"/>
-                <w:noProof/>
-              </w:rPr>
-              <w:t>5</w:t>
-            </w:r>
-          </w:fldSimple>
+          <w:r>
+            <w:fldChar w:fldCharType="begin"/>
+          </w:r>
+          <w:r>
+            <w:instrText xml:space="preserve"> NUMPAGES  \* MERGEFORMAT </w:instrText>
+          </w:r>
+          <w:r>
+            <w:fldChar w:fldCharType="separate"/>
+          </w:r>
+          <w:r>
+            <w:rPr>
+              <w:rStyle w:val="PageNumber"/>
+              <w:noProof/>
+            </w:rPr>
+            <w:t>5</w:t>
+          </w:r>
+          <w:r>
+            <w:rPr>
+              <w:rStyle w:val="PageNumber"/>
+              <w:noProof/>
+            </w:rPr>
+            <w:fldChar w:fldCharType="end"/>
+          </w:r>
         </w:p>
       </w:tc>
     </w:tr>
@@ -4478,14 +4979,24 @@
           <w:tcW w:w="6379" w:type="dxa"/>
         </w:tcPr>
         <w:p>
-          <w:fldSimple w:instr=" TITLE  \* MERGEFORMAT ">
-            <w:r>
-              <w:t>Analysis and Design</w:t>
-            </w:r>
-            <w:r>
-              <w:t xml:space="preserve"> Document</w:t>
-            </w:r>
-          </w:fldSimple>
+          <w:r>
+            <w:fldChar w:fldCharType="begin"/>
+          </w:r>
+          <w:r>
+            <w:instrText xml:space="preserve"> TITLE  \* MERGEFORMAT </w:instrText>
+          </w:r>
+          <w:r>
+            <w:fldChar w:fldCharType="separate"/>
+          </w:r>
+          <w:r>
+            <w:t>Analysis and Design</w:t>
+          </w:r>
+          <w:r>
+            <w:t xml:space="preserve"> Document</w:t>
+          </w:r>
+          <w:r>
+            <w:fldChar w:fldCharType="end"/>
+          </w:r>
         </w:p>
       </w:tc>
       <w:tc>
@@ -4896,6 +5407,119 @@
     </w:lvl>
   </w:abstractNum>
   <w:abstractNum w:abstractNumId="4" w15:restartNumberingAfterBreak="0">
+    <w:nsid w:val="15D1393B"/>
+    <w:multiLevelType w:val="hybridMultilevel"/>
+    <w:tmpl w:val="BAFA95CE"/>
+    <w:lvl w:ilvl="0" w:tplc="04090001">
+      <w:start w:val="1"/>
+      <w:numFmt w:val="bullet"/>
+      <w:lvlText w:val=""/>
+      <w:lvlJc w:val="left"/>
+      <w:pPr>
+        <w:ind w:left="1440" w:hanging="360"/>
+      </w:pPr>
+      <w:rPr>
+        <w:rFonts w:ascii="Symbol" w:hAnsi="Symbol" w:hint="default"/>
+      </w:rPr>
+    </w:lvl>
+    <w:lvl w:ilvl="1" w:tplc="04090003" w:tentative="1">
+      <w:start w:val="1"/>
+      <w:numFmt w:val="bullet"/>
+      <w:lvlText w:val="o"/>
+      <w:lvlJc w:val="left"/>
+      <w:pPr>
+        <w:ind w:left="2160" w:hanging="360"/>
+      </w:pPr>
+      <w:rPr>
+        <w:rFonts w:ascii="Courier New" w:hAnsi="Courier New" w:cs="Courier New" w:hint="default"/>
+      </w:rPr>
+    </w:lvl>
+    <w:lvl w:ilvl="2" w:tplc="04090005" w:tentative="1">
+      <w:start w:val="1"/>
+      <w:numFmt w:val="bullet"/>
+      <w:lvlText w:val=""/>
+      <w:lvlJc w:val="left"/>
+      <w:pPr>
+        <w:ind w:left="2880" w:hanging="360"/>
+      </w:pPr>
+      <w:rPr>
+        <w:rFonts w:ascii="Wingdings" w:hAnsi="Wingdings" w:hint="default"/>
+      </w:rPr>
+    </w:lvl>
+    <w:lvl w:ilvl="3" w:tplc="04090001" w:tentative="1">
+      <w:start w:val="1"/>
+      <w:numFmt w:val="bullet"/>
+      <w:lvlText w:val=""/>
+      <w:lvlJc w:val="left"/>
+      <w:pPr>
+        <w:ind w:left="3600" w:hanging="360"/>
+      </w:pPr>
+      <w:rPr>
+        <w:rFonts w:ascii="Symbol" w:hAnsi="Symbol" w:hint="default"/>
+      </w:rPr>
+    </w:lvl>
+    <w:lvl w:ilvl="4" w:tplc="04090003" w:tentative="1">
+      <w:start w:val="1"/>
+      <w:numFmt w:val="bullet"/>
+      <w:lvlText w:val="o"/>
+      <w:lvlJc w:val="left"/>
+      <w:pPr>
+        <w:ind w:left="4320" w:hanging="360"/>
+      </w:pPr>
+      <w:rPr>
+        <w:rFonts w:ascii="Courier New" w:hAnsi="Courier New" w:cs="Courier New" w:hint="default"/>
+      </w:rPr>
+    </w:lvl>
+    <w:lvl w:ilvl="5" w:tplc="04090005" w:tentative="1">
+      <w:start w:val="1"/>
+      <w:numFmt w:val="bullet"/>
+      <w:lvlText w:val=""/>
+      <w:lvlJc w:val="left"/>
+      <w:pPr>
+        <w:ind w:left="5040" w:hanging="360"/>
+      </w:pPr>
+      <w:rPr>
+        <w:rFonts w:ascii="Wingdings" w:hAnsi="Wingdings" w:hint="default"/>
+      </w:rPr>
+    </w:lvl>
+    <w:lvl w:ilvl="6" w:tplc="04090001" w:tentative="1">
+      <w:start w:val="1"/>
+      <w:numFmt w:val="bullet"/>
+      <w:lvlText w:val=""/>
+      <w:lvlJc w:val="left"/>
+      <w:pPr>
+        <w:ind w:left="5760" w:hanging="360"/>
+      </w:pPr>
+      <w:rPr>
+        <w:rFonts w:ascii="Symbol" w:hAnsi="Symbol" w:hint="default"/>
+      </w:rPr>
+    </w:lvl>
+    <w:lvl w:ilvl="7" w:tplc="04090003" w:tentative="1">
+      <w:start w:val="1"/>
+      <w:numFmt w:val="bullet"/>
+      <w:lvlText w:val="o"/>
+      <w:lvlJc w:val="left"/>
+      <w:pPr>
+        <w:ind w:left="6480" w:hanging="360"/>
+      </w:pPr>
+      <w:rPr>
+        <w:rFonts w:ascii="Courier New" w:hAnsi="Courier New" w:cs="Courier New" w:hint="default"/>
+      </w:rPr>
+    </w:lvl>
+    <w:lvl w:ilvl="8" w:tplc="04090005" w:tentative="1">
+      <w:start w:val="1"/>
+      <w:numFmt w:val="bullet"/>
+      <w:lvlText w:val=""/>
+      <w:lvlJc w:val="left"/>
+      <w:pPr>
+        <w:ind w:left="7200" w:hanging="360"/>
+      </w:pPr>
+      <w:rPr>
+        <w:rFonts w:ascii="Wingdings" w:hAnsi="Wingdings" w:hint="default"/>
+      </w:rPr>
+    </w:lvl>
+  </w:abstractNum>
+  <w:abstractNum w:abstractNumId="5" w15:restartNumberingAfterBreak="0">
     <w:nsid w:val="183D1B0A"/>
     <w:multiLevelType w:val="hybridMultilevel"/>
     <w:tmpl w:val="13CCDDA0"/>
@@ -4984,7 +5608,7 @@
       </w:pPr>
     </w:lvl>
   </w:abstractNum>
-  <w:abstractNum w:abstractNumId="5" w15:restartNumberingAfterBreak="0">
+  <w:abstractNum w:abstractNumId="6" w15:restartNumberingAfterBreak="0">
     <w:nsid w:val="26E14A9F"/>
     <w:multiLevelType w:val="hybridMultilevel"/>
     <w:tmpl w:val="86BECE66"/>
@@ -5074,7 +5698,7 @@
       </w:pPr>
     </w:lvl>
   </w:abstractNum>
-  <w:abstractNum w:abstractNumId="6" w15:restartNumberingAfterBreak="0">
+  <w:abstractNum w:abstractNumId="7" w15:restartNumberingAfterBreak="0">
     <w:nsid w:val="35F23968"/>
     <w:multiLevelType w:val="hybridMultilevel"/>
     <w:tmpl w:val="A118ADDA"/>
@@ -5163,7 +5787,7 @@
       </w:pPr>
     </w:lvl>
   </w:abstractNum>
-  <w:abstractNum w:abstractNumId="7" w15:restartNumberingAfterBreak="0">
+  <w:abstractNum w:abstractNumId="8" w15:restartNumberingAfterBreak="0">
     <w:nsid w:val="381E213B"/>
     <w:multiLevelType w:val="hybridMultilevel"/>
     <w:tmpl w:val="86F04156"/>
@@ -5252,7 +5876,7 @@
       </w:pPr>
     </w:lvl>
   </w:abstractNum>
-  <w:abstractNum w:abstractNumId="8" w15:restartNumberingAfterBreak="0">
+  <w:abstractNum w:abstractNumId="9" w15:restartNumberingAfterBreak="0">
     <w:nsid w:val="38AA134C"/>
     <w:multiLevelType w:val="hybridMultilevel"/>
     <w:tmpl w:val="D7C8C48C"/>
@@ -5338,7 +5962,7 @@
       </w:pPr>
     </w:lvl>
   </w:abstractNum>
-  <w:abstractNum w:abstractNumId="9" w15:restartNumberingAfterBreak="0">
+  <w:abstractNum w:abstractNumId="10" w15:restartNumberingAfterBreak="0">
     <w:nsid w:val="3E1C6A61"/>
     <w:multiLevelType w:val="hybridMultilevel"/>
     <w:tmpl w:val="B48A89CC"/>
@@ -5427,7 +6051,120 @@
       </w:pPr>
     </w:lvl>
   </w:abstractNum>
-  <w:abstractNum w:abstractNumId="10" w15:restartNumberingAfterBreak="0">
+  <w:abstractNum w:abstractNumId="11" w15:restartNumberingAfterBreak="0">
+    <w:nsid w:val="4FD84A27"/>
+    <w:multiLevelType w:val="hybridMultilevel"/>
+    <w:tmpl w:val="172C6FDC"/>
+    <w:lvl w:ilvl="0" w:tplc="04090001">
+      <w:start w:val="1"/>
+      <w:numFmt w:val="bullet"/>
+      <w:lvlText w:val=""/>
+      <w:lvlJc w:val="left"/>
+      <w:pPr>
+        <w:ind w:left="1440" w:hanging="360"/>
+      </w:pPr>
+      <w:rPr>
+        <w:rFonts w:ascii="Symbol" w:hAnsi="Symbol" w:hint="default"/>
+      </w:rPr>
+    </w:lvl>
+    <w:lvl w:ilvl="1" w:tplc="04090003" w:tentative="1">
+      <w:start w:val="1"/>
+      <w:numFmt w:val="bullet"/>
+      <w:lvlText w:val="o"/>
+      <w:lvlJc w:val="left"/>
+      <w:pPr>
+        <w:ind w:left="2160" w:hanging="360"/>
+      </w:pPr>
+      <w:rPr>
+        <w:rFonts w:ascii="Courier New" w:hAnsi="Courier New" w:cs="Courier New" w:hint="default"/>
+      </w:rPr>
+    </w:lvl>
+    <w:lvl w:ilvl="2" w:tplc="04090005" w:tentative="1">
+      <w:start w:val="1"/>
+      <w:numFmt w:val="bullet"/>
+      <w:lvlText w:val=""/>
+      <w:lvlJc w:val="left"/>
+      <w:pPr>
+        <w:ind w:left="2880" w:hanging="360"/>
+      </w:pPr>
+      <w:rPr>
+        <w:rFonts w:ascii="Wingdings" w:hAnsi="Wingdings" w:hint="default"/>
+      </w:rPr>
+    </w:lvl>
+    <w:lvl w:ilvl="3" w:tplc="04090001" w:tentative="1">
+      <w:start w:val="1"/>
+      <w:numFmt w:val="bullet"/>
+      <w:lvlText w:val=""/>
+      <w:lvlJc w:val="left"/>
+      <w:pPr>
+        <w:ind w:left="3600" w:hanging="360"/>
+      </w:pPr>
+      <w:rPr>
+        <w:rFonts w:ascii="Symbol" w:hAnsi="Symbol" w:hint="default"/>
+      </w:rPr>
+    </w:lvl>
+    <w:lvl w:ilvl="4" w:tplc="04090003" w:tentative="1">
+      <w:start w:val="1"/>
+      <w:numFmt w:val="bullet"/>
+      <w:lvlText w:val="o"/>
+      <w:lvlJc w:val="left"/>
+      <w:pPr>
+        <w:ind w:left="4320" w:hanging="360"/>
+      </w:pPr>
+      <w:rPr>
+        <w:rFonts w:ascii="Courier New" w:hAnsi="Courier New" w:cs="Courier New" w:hint="default"/>
+      </w:rPr>
+    </w:lvl>
+    <w:lvl w:ilvl="5" w:tplc="04090005" w:tentative="1">
+      <w:start w:val="1"/>
+      <w:numFmt w:val="bullet"/>
+      <w:lvlText w:val=""/>
+      <w:lvlJc w:val="left"/>
+      <w:pPr>
+        <w:ind w:left="5040" w:hanging="360"/>
+      </w:pPr>
+      <w:rPr>
+        <w:rFonts w:ascii="Wingdings" w:hAnsi="Wingdings" w:hint="default"/>
+      </w:rPr>
+    </w:lvl>
+    <w:lvl w:ilvl="6" w:tplc="04090001" w:tentative="1">
+      <w:start w:val="1"/>
+      <w:numFmt w:val="bullet"/>
+      <w:lvlText w:val=""/>
+      <w:lvlJc w:val="left"/>
+      <w:pPr>
+        <w:ind w:left="5760" w:hanging="360"/>
+      </w:pPr>
+      <w:rPr>
+        <w:rFonts w:ascii="Symbol" w:hAnsi="Symbol" w:hint="default"/>
+      </w:rPr>
+    </w:lvl>
+    <w:lvl w:ilvl="7" w:tplc="04090003" w:tentative="1">
+      <w:start w:val="1"/>
+      <w:numFmt w:val="bullet"/>
+      <w:lvlText w:val="o"/>
+      <w:lvlJc w:val="left"/>
+      <w:pPr>
+        <w:ind w:left="6480" w:hanging="360"/>
+      </w:pPr>
+      <w:rPr>
+        <w:rFonts w:ascii="Courier New" w:hAnsi="Courier New" w:cs="Courier New" w:hint="default"/>
+      </w:rPr>
+    </w:lvl>
+    <w:lvl w:ilvl="8" w:tplc="04090005" w:tentative="1">
+      <w:start w:val="1"/>
+      <w:numFmt w:val="bullet"/>
+      <w:lvlText w:val=""/>
+      <w:lvlJc w:val="left"/>
+      <w:pPr>
+        <w:ind w:left="7200" w:hanging="360"/>
+      </w:pPr>
+      <w:rPr>
+        <w:rFonts w:ascii="Wingdings" w:hAnsi="Wingdings" w:hint="default"/>
+      </w:rPr>
+    </w:lvl>
+  </w:abstractNum>
+  <w:abstractNum w:abstractNumId="12" w15:restartNumberingAfterBreak="0">
     <w:nsid w:val="513C4103"/>
     <w:multiLevelType w:val="hybridMultilevel"/>
     <w:tmpl w:val="27DA5F86"/>
@@ -5516,7 +6253,120 @@
       </w:pPr>
     </w:lvl>
   </w:abstractNum>
-  <w:abstractNum w:abstractNumId="11" w15:restartNumberingAfterBreak="0">
+  <w:abstractNum w:abstractNumId="13" w15:restartNumberingAfterBreak="0">
+    <w:nsid w:val="56623B7D"/>
+    <w:multiLevelType w:val="hybridMultilevel"/>
+    <w:tmpl w:val="A5EE325E"/>
+    <w:lvl w:ilvl="0" w:tplc="04090001">
+      <w:start w:val="1"/>
+      <w:numFmt w:val="bullet"/>
+      <w:lvlText w:val=""/>
+      <w:lvlJc w:val="left"/>
+      <w:pPr>
+        <w:ind w:left="1440" w:hanging="360"/>
+      </w:pPr>
+      <w:rPr>
+        <w:rFonts w:ascii="Symbol" w:hAnsi="Symbol" w:hint="default"/>
+      </w:rPr>
+    </w:lvl>
+    <w:lvl w:ilvl="1" w:tplc="04090003" w:tentative="1">
+      <w:start w:val="1"/>
+      <w:numFmt w:val="bullet"/>
+      <w:lvlText w:val="o"/>
+      <w:lvlJc w:val="left"/>
+      <w:pPr>
+        <w:ind w:left="2160" w:hanging="360"/>
+      </w:pPr>
+      <w:rPr>
+        <w:rFonts w:ascii="Courier New" w:hAnsi="Courier New" w:cs="Courier New" w:hint="default"/>
+      </w:rPr>
+    </w:lvl>
+    <w:lvl w:ilvl="2" w:tplc="04090005" w:tentative="1">
+      <w:start w:val="1"/>
+      <w:numFmt w:val="bullet"/>
+      <w:lvlText w:val=""/>
+      <w:lvlJc w:val="left"/>
+      <w:pPr>
+        <w:ind w:left="2880" w:hanging="360"/>
+      </w:pPr>
+      <w:rPr>
+        <w:rFonts w:ascii="Wingdings" w:hAnsi="Wingdings" w:hint="default"/>
+      </w:rPr>
+    </w:lvl>
+    <w:lvl w:ilvl="3" w:tplc="04090001" w:tentative="1">
+      <w:start w:val="1"/>
+      <w:numFmt w:val="bullet"/>
+      <w:lvlText w:val=""/>
+      <w:lvlJc w:val="left"/>
+      <w:pPr>
+        <w:ind w:left="3600" w:hanging="360"/>
+      </w:pPr>
+      <w:rPr>
+        <w:rFonts w:ascii="Symbol" w:hAnsi="Symbol" w:hint="default"/>
+      </w:rPr>
+    </w:lvl>
+    <w:lvl w:ilvl="4" w:tplc="04090003" w:tentative="1">
+      <w:start w:val="1"/>
+      <w:numFmt w:val="bullet"/>
+      <w:lvlText w:val="o"/>
+      <w:lvlJc w:val="left"/>
+      <w:pPr>
+        <w:ind w:left="4320" w:hanging="360"/>
+      </w:pPr>
+      <w:rPr>
+        <w:rFonts w:ascii="Courier New" w:hAnsi="Courier New" w:cs="Courier New" w:hint="default"/>
+      </w:rPr>
+    </w:lvl>
+    <w:lvl w:ilvl="5" w:tplc="04090005" w:tentative="1">
+      <w:start w:val="1"/>
+      <w:numFmt w:val="bullet"/>
+      <w:lvlText w:val=""/>
+      <w:lvlJc w:val="left"/>
+      <w:pPr>
+        <w:ind w:left="5040" w:hanging="360"/>
+      </w:pPr>
+      <w:rPr>
+        <w:rFonts w:ascii="Wingdings" w:hAnsi="Wingdings" w:hint="default"/>
+      </w:rPr>
+    </w:lvl>
+    <w:lvl w:ilvl="6" w:tplc="04090001" w:tentative="1">
+      <w:start w:val="1"/>
+      <w:numFmt w:val="bullet"/>
+      <w:lvlText w:val=""/>
+      <w:lvlJc w:val="left"/>
+      <w:pPr>
+        <w:ind w:left="5760" w:hanging="360"/>
+      </w:pPr>
+      <w:rPr>
+        <w:rFonts w:ascii="Symbol" w:hAnsi="Symbol" w:hint="default"/>
+      </w:rPr>
+    </w:lvl>
+    <w:lvl w:ilvl="7" w:tplc="04090003" w:tentative="1">
+      <w:start w:val="1"/>
+      <w:numFmt w:val="bullet"/>
+      <w:lvlText w:val="o"/>
+      <w:lvlJc w:val="left"/>
+      <w:pPr>
+        <w:ind w:left="6480" w:hanging="360"/>
+      </w:pPr>
+      <w:rPr>
+        <w:rFonts w:ascii="Courier New" w:hAnsi="Courier New" w:cs="Courier New" w:hint="default"/>
+      </w:rPr>
+    </w:lvl>
+    <w:lvl w:ilvl="8" w:tplc="04090005" w:tentative="1">
+      <w:start w:val="1"/>
+      <w:numFmt w:val="bullet"/>
+      <w:lvlText w:val=""/>
+      <w:lvlJc w:val="left"/>
+      <w:pPr>
+        <w:ind w:left="7200" w:hanging="360"/>
+      </w:pPr>
+      <w:rPr>
+        <w:rFonts w:ascii="Wingdings" w:hAnsi="Wingdings" w:hint="default"/>
+      </w:rPr>
+    </w:lvl>
+  </w:abstractNum>
+  <w:abstractNum w:abstractNumId="14" w15:restartNumberingAfterBreak="0">
     <w:nsid w:val="60381838"/>
     <w:multiLevelType w:val="hybridMultilevel"/>
     <w:tmpl w:val="D0224A1C"/>
@@ -5605,7 +6455,7 @@
       </w:pPr>
     </w:lvl>
   </w:abstractNum>
-  <w:abstractNum w:abstractNumId="12" w15:restartNumberingAfterBreak="0">
+  <w:abstractNum w:abstractNumId="15" w15:restartNumberingAfterBreak="0">
     <w:nsid w:val="6E422694"/>
     <w:multiLevelType w:val="hybridMultilevel"/>
     <w:tmpl w:val="B2502630"/>
@@ -5694,7 +6544,7 @@
       </w:pPr>
     </w:lvl>
   </w:abstractNum>
-  <w:abstractNum w:abstractNumId="13" w15:restartNumberingAfterBreak="0">
+  <w:abstractNum w:abstractNumId="16" w15:restartNumberingAfterBreak="0">
     <w:nsid w:val="6E5A33EC"/>
     <w:multiLevelType w:val="hybridMultilevel"/>
     <w:tmpl w:val="1076BDEE"/>
@@ -5783,7 +6633,7 @@
       </w:pPr>
     </w:lvl>
   </w:abstractNum>
-  <w:abstractNum w:abstractNumId="14" w15:restartNumberingAfterBreak="0">
+  <w:abstractNum w:abstractNumId="17" w15:restartNumberingAfterBreak="0">
     <w:nsid w:val="7B9C68F7"/>
     <w:multiLevelType w:val="hybridMultilevel"/>
     <w:tmpl w:val="251C1D1E"/>
@@ -5896,7 +6746,7 @@
       </w:rPr>
     </w:lvl>
   </w:abstractNum>
-  <w:abstractNum w:abstractNumId="15" w15:restartNumberingAfterBreak="0">
+  <w:abstractNum w:abstractNumId="18" w15:restartNumberingAfterBreak="0">
     <w:nsid w:val="7F006540"/>
     <w:multiLevelType w:val="multilevel"/>
     <w:tmpl w:val="122EF47E"/>
@@ -6014,7 +6864,7 @@
       </w:rPr>
     </w:lvl>
   </w:abstractNum>
-  <w:abstractNum w:abstractNumId="16" w15:restartNumberingAfterBreak="0">
+  <w:abstractNum w:abstractNumId="19" w15:restartNumberingAfterBreak="0">
     <w:nsid w:val="7F4415CE"/>
     <w:multiLevelType w:val="hybridMultilevel"/>
     <w:tmpl w:val="51BAB912"/>
@@ -6104,7 +6954,7 @@
     <w:abstractNumId w:val="0"/>
   </w:num>
   <w:num w:numId="2">
-    <w:abstractNumId w:val="12"/>
+    <w:abstractNumId w:val="15"/>
   </w:num>
   <w:num w:numId="3">
     <w:abstractNumId w:val="2"/>
@@ -6113,43 +6963,52 @@
     <w:abstractNumId w:val="3"/>
   </w:num>
   <w:num w:numId="5">
-    <w:abstractNumId w:val="11"/>
+    <w:abstractNumId w:val="14"/>
   </w:num>
   <w:num w:numId="6">
-    <w:abstractNumId w:val="7"/>
+    <w:abstractNumId w:val="8"/>
   </w:num>
   <w:num w:numId="7">
+    <w:abstractNumId w:val="6"/>
+  </w:num>
+  <w:num w:numId="8">
+    <w:abstractNumId w:val="12"/>
+  </w:num>
+  <w:num w:numId="9">
+    <w:abstractNumId w:val="10"/>
+  </w:num>
+  <w:num w:numId="10">
+    <w:abstractNumId w:val="16"/>
+  </w:num>
+  <w:num w:numId="11">
     <w:abstractNumId w:val="5"/>
   </w:num>
-  <w:num w:numId="8">
-    <w:abstractNumId w:val="10"/>
-  </w:num>
-  <w:num w:numId="9">
-    <w:abstractNumId w:val="9"/>
-  </w:num>
-  <w:num w:numId="10">
-    <w:abstractNumId w:val="13"/>
-  </w:num>
-  <w:num w:numId="11">
-    <w:abstractNumId w:val="4"/>
-  </w:num>
   <w:num w:numId="12">
-    <w:abstractNumId w:val="15"/>
+    <w:abstractNumId w:val="18"/>
   </w:num>
   <w:num w:numId="13">
     <w:abstractNumId w:val="1"/>
   </w:num>
   <w:num w:numId="14">
-    <w:abstractNumId w:val="6"/>
+    <w:abstractNumId w:val="7"/>
   </w:num>
   <w:num w:numId="15">
-    <w:abstractNumId w:val="8"/>
+    <w:abstractNumId w:val="9"/>
   </w:num>
   <w:num w:numId="16">
-    <w:abstractNumId w:val="16"/>
+    <w:abstractNumId w:val="19"/>
   </w:num>
   <w:num w:numId="17">
-    <w:abstractNumId w:val="14"/>
+    <w:abstractNumId w:val="17"/>
+  </w:num>
+  <w:num w:numId="18">
+    <w:abstractNumId w:val="13"/>
+  </w:num>
+  <w:num w:numId="19">
+    <w:abstractNumId w:val="4"/>
+  </w:num>
+  <w:num w:numId="20">
+    <w:abstractNumId w:val="11"/>
   </w:num>
 </w:numbering>
 </file>
